--- a/Final Project/Template DPPL OO.docx
+++ b/Final Project/Template DPPL OO.docx
@@ -1,6 +1,6 @@
 
 <file path=word/document.xml><?xml version="1.0" encoding="utf-8"?>
-<w:document xmlns:wpc="http://schemas.microsoft.com/office/word/2010/wordprocessingCanvas" xmlns:mc="http://schemas.openxmlformats.org/markup-compatibility/2006" xmlns:o="urn:schemas-microsoft-com:office:office" xmlns:r="http://schemas.openxmlformats.org/officeDocument/2006/relationships" xmlns:m="http://schemas.openxmlformats.org/officeDocument/2006/math" xmlns:v="urn:schemas-microsoft-com:vml" xmlns:wp14="http://schemas.microsoft.com/office/word/2010/wordprocessingDrawing" xmlns:wp="http://schemas.openxmlformats.org/drawingml/2006/wordprocessingDrawing" xmlns:w10="urn:schemas-microsoft-com:office:word" xmlns:w="http://schemas.openxmlformats.org/wordprocessingml/2006/main" xmlns:w14="http://schemas.microsoft.com/office/word/2010/wordml" xmlns:w15="http://schemas.microsoft.com/office/word/2012/wordml" xmlns:wpg="http://schemas.microsoft.com/office/word/2010/wordprocessingGroup" xmlns:wpi="http://schemas.microsoft.com/office/word/2010/wordprocessingInk" xmlns:wne="http://schemas.microsoft.com/office/word/2006/wordml" xmlns:wps="http://schemas.microsoft.com/office/word/2010/wordprocessingShape" mc:Ignorable="w14 w15 wp14">
+<w:document xmlns:wpc="http://schemas.microsoft.com/office/word/2010/wordprocessingCanvas" xmlns:cx="http://schemas.microsoft.com/office/drawing/2014/chartex" xmlns:cx1="http://schemas.microsoft.com/office/drawing/2015/9/8/chartex" xmlns:mc="http://schemas.openxmlformats.org/markup-compatibility/2006" xmlns:o="urn:schemas-microsoft-com:office:office" xmlns:r="http://schemas.openxmlformats.org/officeDocument/2006/relationships" xmlns:m="http://schemas.openxmlformats.org/officeDocument/2006/math" xmlns:v="urn:schemas-microsoft-com:vml" xmlns:wp14="http://schemas.microsoft.com/office/word/2010/wordprocessingDrawing" xmlns:wp="http://schemas.openxmlformats.org/drawingml/2006/wordprocessingDrawing" xmlns:w10="urn:schemas-microsoft-com:office:word" xmlns:w="http://schemas.openxmlformats.org/wordprocessingml/2006/main" xmlns:w14="http://schemas.microsoft.com/office/word/2010/wordml" xmlns:w15="http://schemas.microsoft.com/office/word/2012/wordml" xmlns:w16se="http://schemas.microsoft.com/office/word/2015/wordml/symex" xmlns:wpg="http://schemas.microsoft.com/office/word/2010/wordprocessingGroup" xmlns:wpi="http://schemas.microsoft.com/office/word/2010/wordprocessingInk" xmlns:wne="http://schemas.microsoft.com/office/word/2006/wordml" xmlns:wps="http://schemas.microsoft.com/office/word/2010/wordprocessingShape" mc:Ignorable="w14 w15 w16se wp14">
   <w:body>
     <w:p>
       <w:pPr>
@@ -44,7 +44,7 @@
                       <w:sz w:val="40"/>
                       <w:lang w:val="id-ID"/>
                     </w:rPr>
-                    <w:t>-xx</w:t>
+                    <w:t>-02</w:t>
                   </w:r>
                 </w:p>
               </w:txbxContent>
@@ -102,7 +102,7 @@
         <w:rPr>
           <w:lang w:val="sv-SE"/>
         </w:rPr>
-        <w:t>&lt;Nama Perangkat Lunak&gt;</w:t>
+        <w:t>Finter Course</w:t>
       </w:r>
     </w:p>
     <w:p>
@@ -154,7 +154,7 @@
           <w:sz w:val="28"/>
           <w:lang w:val="sv-SE"/>
         </w:rPr>
-        <w:t xml:space="preserve">&lt;Nama User&gt; </w:t>
+        <w:t>Zenius.net</w:t>
       </w:r>
     </w:p>
     <w:p>
@@ -201,7 +201,7 @@
         <w:rPr>
           <w:b w:val="0"/>
           <w:sz w:val="28"/>
-          <w:lang w:val="id-ID"/>
+          <w:lang w:val="sv-SE"/>
         </w:rPr>
       </w:pPr>
       <w:r>
@@ -210,12 +210,136 @@
           <w:sz w:val="28"/>
           <w:lang w:val="sv-SE"/>
         </w:rPr>
-        <w:t>&lt;Nomor Grup &amp; Anggota&gt;</w:t>
+        <w:t>Kelompok A02</w:t>
       </w:r>
     </w:p>
     <w:p>
       <w:pPr>
         <w:pStyle w:val="Title"/>
+        <w:numPr>
+          <w:ilvl w:val="0"/>
+          <w:numId w:val="27"/>
+        </w:numPr>
+        <w:ind w:left="2410"/>
+        <w:jc w:val="left"/>
+        <w:rPr>
+          <w:b w:val="0"/>
+          <w:sz w:val="28"/>
+          <w:lang w:val="id-ID"/>
+        </w:rPr>
+      </w:pPr>
+      <w:r>
+        <w:rPr>
+          <w:b w:val="0"/>
+          <w:sz w:val="28"/>
+          <w:lang w:val="sv-SE"/>
+        </w:rPr>
+        <w:t>Dely Teja Mukti</w:t>
+      </w:r>
+      <w:r>
+        <w:rPr>
+          <w:b w:val="0"/>
+          <w:sz w:val="28"/>
+          <w:lang w:val="sv-SE"/>
+        </w:rPr>
+        <w:tab/>
+      </w:r>
+      <w:r>
+        <w:rPr>
+          <w:b w:val="0"/>
+          <w:sz w:val="28"/>
+          <w:lang w:val="sv-SE"/>
+        </w:rPr>
+        <w:tab/>
+        <w:t>05111540000003</w:t>
+      </w:r>
+    </w:p>
+    <w:p>
+      <w:pPr>
+        <w:pStyle w:val="Title"/>
+        <w:numPr>
+          <w:ilvl w:val="0"/>
+          <w:numId w:val="27"/>
+        </w:numPr>
+        <w:ind w:left="2410"/>
+        <w:jc w:val="left"/>
+        <w:rPr>
+          <w:b w:val="0"/>
+          <w:sz w:val="28"/>
+          <w:lang w:val="id-ID"/>
+        </w:rPr>
+      </w:pPr>
+      <w:r>
+        <w:rPr>
+          <w:b w:val="0"/>
+          <w:sz w:val="28"/>
+          <w:lang w:val="sv-SE"/>
+        </w:rPr>
+        <w:t>Farza Nurifan</w:t>
+      </w:r>
+      <w:r>
+        <w:rPr>
+          <w:b w:val="0"/>
+          <w:sz w:val="28"/>
+          <w:lang w:val="sv-SE"/>
+        </w:rPr>
+        <w:tab/>
+      </w:r>
+      <w:r>
+        <w:rPr>
+          <w:b w:val="0"/>
+          <w:sz w:val="28"/>
+          <w:lang w:val="sv-SE"/>
+        </w:rPr>
+        <w:tab/>
+        <w:t>05111540000019</w:t>
+      </w:r>
+    </w:p>
+    <w:p>
+      <w:pPr>
+        <w:pStyle w:val="Title"/>
+        <w:numPr>
+          <w:ilvl w:val="0"/>
+          <w:numId w:val="27"/>
+        </w:numPr>
+        <w:ind w:left="2410"/>
+        <w:jc w:val="left"/>
+        <w:rPr>
+          <w:b w:val="0"/>
+          <w:sz w:val="28"/>
+          <w:lang w:val="id-ID"/>
+        </w:rPr>
+      </w:pPr>
+      <w:r>
+        <w:rPr>
+          <w:b w:val="0"/>
+          <w:sz w:val="28"/>
+          <w:lang w:val="sv-SE"/>
+        </w:rPr>
+        <w:t>Yoga Samudra</w:t>
+      </w:r>
+      <w:r>
+        <w:rPr>
+          <w:b w:val="0"/>
+          <w:sz w:val="28"/>
+          <w:lang w:val="sv-SE"/>
+        </w:rPr>
+        <w:tab/>
+      </w:r>
+      <w:r>
+        <w:rPr>
+          <w:b w:val="0"/>
+          <w:sz w:val="28"/>
+          <w:lang w:val="sv-SE"/>
+        </w:rPr>
+        <w:tab/>
+        <w:t>05111540000080</w:t>
+      </w:r>
+    </w:p>
+    <w:p>
+      <w:pPr>
+        <w:pStyle w:val="Title"/>
+        <w:jc w:val="left"/>
         <w:rPr>
           <w:lang w:val="id-ID"/>
         </w:rPr>
@@ -306,7 +430,7 @@
             <w:r>
               <w:rPr>
                 <w:noProof/>
-                <w:lang w:val="en-US"/>
+                <w:lang w:eastAsia="en-GB"/>
               </w:rPr>
               <w:drawing>
                 <wp:inline distT="0" distB="0" distL="0" distR="0" wp14:anchorId="647DA503" wp14:editId="433053CF">
@@ -512,37 +636,46 @@
               <w:rPr>
                 <w:i/>
               </w:rPr>
-              <w:t xml:space="preserve">xx </w:t>
+              <w:t>02</w:t>
+            </w:r>
+          </w:p>
+        </w:tc>
+        <w:tc>
+          <w:tcPr>
+            <w:tcW w:w="1965" w:type="dxa"/>
+          </w:tcPr>
+          <w:p>
+            <w:pPr>
+              <w:pStyle w:val="Title"/>
+              <w:rPr>
+                <w:b w:val="0"/>
+                <w:i/>
+                <w:sz w:val="24"/>
+              </w:rPr>
+            </w:pPr>
+            <w:r>
+              <w:rPr>
+                <w:b w:val="0"/>
+                <w:i/>
+                <w:sz w:val="24"/>
+              </w:rPr>
+              <w:t>&lt;1</w:t>
             </w:r>
             <w:r>
               <w:rPr>
-                <w:i/>
-                <w:sz w:val="22"/>
-              </w:rPr>
-              <w:t>&lt;xx:no grp&gt;</w:t>
+                <w:b w:val="0"/>
+                <w:i/>
+                <w:sz w:val="24"/>
+              </w:rPr>
+              <w:t>&gt;</w:t>
             </w:r>
-          </w:p>
-        </w:tc>
-        <w:tc>
-          <w:tcPr>
-            <w:tcW w:w="1965" w:type="dxa"/>
-          </w:tcPr>
-          <w:p>
-            <w:pPr>
-              <w:pStyle w:val="Title"/>
+            <w:r>
               <w:rPr>
                 <w:b w:val="0"/>
                 <w:i/>
                 <w:sz w:val="24"/>
               </w:rPr>
-            </w:pPr>
-            <w:r>
-              <w:rPr>
-                <w:b w:val="0"/>
-                <w:i/>
-                <w:sz w:val="24"/>
-              </w:rPr>
-              <w:t>&lt;#&gt;/&lt;jml #</w:t>
+              <w:t>/&lt;75&gt;</w:t>
             </w:r>
           </w:p>
         </w:tc>
@@ -619,7 +752,7 @@
                 <w:i/>
                 <w:sz w:val="20"/>
               </w:rPr>
-              <w:t>&lt;nomor revisi&gt;</w:t>
+              <w:t>-</w:t>
             </w:r>
           </w:p>
         </w:tc>
@@ -643,7 +776,7 @@
                 <w:i/>
                 <w:sz w:val="20"/>
               </w:rPr>
-              <w:t>Tgl: &lt;isi tanggal&gt;</w:t>
+              <w:t>13 Desember 2017</w:t>
             </w:r>
           </w:p>
         </w:tc>
@@ -4083,6 +4216,106 @@
     </w:p>
     <w:p>
       <w:pPr>
+        <w:jc w:val="both"/>
+      </w:pPr>
+    </w:p>
+    <w:p>
+      <w:pPr>
+        <w:jc w:val="both"/>
+        <w:rPr>
+          <w:sz w:val="24"/>
+          <w:szCs w:val="24"/>
+          <w:lang w:eastAsia="id-ID"/>
+        </w:rPr>
+      </w:pPr>
+      <w:r>
+        <w:rPr>
+          <w:sz w:val="24"/>
+          <w:szCs w:val="24"/>
+          <w:lang w:eastAsia="id-ID"/>
+        </w:rPr>
+        <w:t>Dokumen ini berisi penjelasan Deskripsi Perancangan Perangkat Lunak (DPPL) atau</w:t>
+      </w:r>
+      <w:r>
+        <w:rPr>
+          <w:sz w:val="24"/>
+          <w:szCs w:val="24"/>
+          <w:lang w:eastAsia="id-ID"/>
+        </w:rPr>
+        <w:t xml:space="preserve"> </w:t>
+      </w:r>
+      <w:r>
+        <w:rPr>
+          <w:sz w:val="24"/>
+          <w:szCs w:val="24"/>
+          <w:lang w:eastAsia="id-ID"/>
+        </w:rPr>
+        <w:t>Software Design Description (SDD) dengan pendekatan terstruktur. Dokumen ini</w:t>
+      </w:r>
+      <w:r>
+        <w:rPr>
+          <w:sz w:val="24"/>
+          <w:szCs w:val="24"/>
+          <w:lang w:eastAsia="id-ID"/>
+        </w:rPr>
+        <w:t xml:space="preserve"> </w:t>
+      </w:r>
+      <w:r>
+        <w:rPr>
+          <w:sz w:val="24"/>
+          <w:szCs w:val="24"/>
+          <w:lang w:eastAsia="id-ID"/>
+        </w:rPr>
+        <w:t>selanjutnya akan menggunakan istilah DPPL. Ada pun pengguna dari dokumen ini</w:t>
+      </w:r>
+      <w:r>
+        <w:rPr>
+          <w:sz w:val="24"/>
+          <w:szCs w:val="24"/>
+          <w:lang w:eastAsia="id-ID"/>
+        </w:rPr>
+        <w:t xml:space="preserve"> </w:t>
+      </w:r>
+      <w:r>
+        <w:rPr>
+          <w:sz w:val="24"/>
+          <w:szCs w:val="24"/>
+          <w:lang w:eastAsia="id-ID"/>
+        </w:rPr>
+        <w:t>adalah orang tua, ketua yayasan dan pegawai yang terdiri dari pengawas dan guru,</w:t>
+      </w:r>
+      <w:r>
+        <w:rPr>
+          <w:sz w:val="24"/>
+          <w:szCs w:val="24"/>
+          <w:lang w:eastAsia="id-ID"/>
+        </w:rPr>
+        <w:t xml:space="preserve"> </w:t>
+      </w:r>
+      <w:r>
+        <w:rPr>
+          <w:sz w:val="24"/>
+          <w:szCs w:val="24"/>
+          <w:lang w:eastAsia="id-ID"/>
+        </w:rPr>
+        <w:t>dalam hal ini Tempat Penitipan Anak.Uraian yang dituangkan di dalam dokumen ini digunakan sebagai acuan dalam menulis DPPL. Dokumen ini dibuat untuk membantu membuat pengembangan perancangan perangkat lunak yang akan dikembangkan dengan rancangan terstruktur. Pada prinsipnya, hasil analisis sistem perangkat lunak dengan rancangan ini diuraikan sebagai sekumpulan proses yang terorganisasi secara hirarkis. Proses-proses tersebut saling berkomunikasi melalui suatu jalur aliran data. Dokumen DPPL dimaksudkan untuk membantu mengelola maupun melihat laporan yang berhubungan dengan tempat penitipan anak baik bagi orang tua, ketua yayasan, ataupun pegawai</w:t>
+      </w:r>
+      <w:r>
+        <w:rPr>
+          <w:sz w:val="24"/>
+          <w:szCs w:val="24"/>
+          <w:lang w:eastAsia="id-ID"/>
+        </w:rPr>
+        <w:t>.</w:t>
+      </w:r>
+    </w:p>
+    <w:p>
+      <w:pPr>
+        <w:jc w:val="both"/>
+      </w:pPr>
+    </w:p>
+    <w:p>
+      <w:pPr>
         <w:pStyle w:val="guide"/>
         <w:rPr>
           <w:lang w:val="sv-SE"/>
@@ -4092,7 +4325,19 @@
         <w:rPr>
           <w:lang w:val="sv-SE"/>
         </w:rPr>
+        <w:t>&lt;</w:t>
+      </w:r>
+      <w:r>
+        <w:rPr>
+          <w:lang w:val="sv-SE"/>
+        </w:rPr>
         <w:t>Tuliskan dengan ringkas tujuan dokumen DPPL ini dibuat, dan digunakan oleh siapa.</w:t>
+      </w:r>
+      <w:r>
+        <w:rPr>
+          <w:lang w:val="sv-SE"/>
+        </w:rPr>
+        <w:t xml:space="preserve"> ?&gt;</w:t>
       </w:r>
     </w:p>
     <w:p>
@@ -4114,6 +4359,164 @@
     </w:p>
     <w:p>
       <w:pPr>
+        <w:rPr>
+          <w:sz w:val="28"/>
+          <w:szCs w:val="24"/>
+        </w:rPr>
+      </w:pPr>
+      <w:r>
+        <w:rPr>
+          <w:sz w:val="28"/>
+          <w:szCs w:val="24"/>
+        </w:rPr>
+        <w:t xml:space="preserve">Perangkat lunak yang dibangun adalah Sistem Informasi Penitipan Anak, yaitu merupakan perangkat lunak berupa sebuah sistem informasi yang mempermudah orang tua untuk melihat perkembangan dan nilai anaknya tiap semester dan mempermudah pegawai membuat laporan tiap semester nya. Sistem yang dibangun tersebut dapat melakukan hal-hal sebagai berikut: </w:t>
+      </w:r>
+    </w:p>
+    <w:p>
+      <w:pPr>
+        <w:rPr>
+          <w:sz w:val="28"/>
+          <w:szCs w:val="24"/>
+        </w:rPr>
+      </w:pPr>
+      <w:r>
+        <w:rPr>
+          <w:sz w:val="28"/>
+          <w:szCs w:val="24"/>
+        </w:rPr>
+        <w:t xml:space="preserve">1. Menampung informasi seluruh pegawai, orang tua, dan anak pada tempat penitipan anak. </w:t>
+      </w:r>
+    </w:p>
+    <w:p>
+      <w:pPr>
+        <w:rPr>
+          <w:sz w:val="28"/>
+          <w:szCs w:val="24"/>
+        </w:rPr>
+      </w:pPr>
+      <w:r>
+        <w:rPr>
+          <w:sz w:val="28"/>
+          <w:szCs w:val="24"/>
+        </w:rPr>
+        <w:t xml:space="preserve">2. Membantu proses pendaftaran orang tua dan anak baru. </w:t>
+      </w:r>
+    </w:p>
+    <w:p>
+      <w:pPr>
+        <w:rPr>
+          <w:sz w:val="28"/>
+          <w:szCs w:val="24"/>
+        </w:rPr>
+      </w:pPr>
+      <w:r>
+        <w:rPr>
+          <w:sz w:val="28"/>
+          <w:szCs w:val="24"/>
+        </w:rPr>
+        <w:t xml:space="preserve">3. Memberi laporan perkembangan dan nilai anaknya tiap semester. </w:t>
+      </w:r>
+    </w:p>
+    <w:p>
+      <w:pPr>
+        <w:rPr>
+          <w:sz w:val="28"/>
+          <w:szCs w:val="24"/>
+        </w:rPr>
+      </w:pPr>
+      <w:r>
+        <w:rPr>
+          <w:sz w:val="28"/>
+          <w:szCs w:val="24"/>
+        </w:rPr>
+        <w:t xml:space="preserve">4. Membuat laporan kegiatan dan keuangan penitipan anak tiap semester agar dapat </w:t>
+      </w:r>
+    </w:p>
+    <w:p>
+      <w:pPr>
+        <w:rPr>
+          <w:sz w:val="28"/>
+          <w:szCs w:val="24"/>
+        </w:rPr>
+      </w:pPr>
+      <w:r>
+        <w:rPr>
+          <w:sz w:val="28"/>
+          <w:szCs w:val="24"/>
+        </w:rPr>
+        <w:t xml:space="preserve">dilihat oleh orang tua </w:t>
+      </w:r>
+    </w:p>
+    <w:p>
+      <w:pPr>
+        <w:rPr>
+          <w:sz w:val="28"/>
+          <w:szCs w:val="24"/>
+        </w:rPr>
+      </w:pPr>
+      <w:r>
+        <w:rPr>
+          <w:sz w:val="28"/>
+          <w:szCs w:val="24"/>
+        </w:rPr>
+        <w:t xml:space="preserve">Dengan adanya sistem informasi penitipan anak ini diharapkan agar orang tua dapat </w:t>
+      </w:r>
+    </w:p>
+    <w:p>
+      <w:pPr>
+        <w:rPr>
+          <w:sz w:val="28"/>
+          <w:szCs w:val="24"/>
+        </w:rPr>
+      </w:pPr>
+      <w:r>
+        <w:rPr>
+          <w:sz w:val="28"/>
+          <w:szCs w:val="24"/>
+        </w:rPr>
+        <w:t xml:space="preserve">lebih mudah mengetahui laporan nilai dan perkembangan anaknya setiap semester. Diharapkan juga pegawai yang ada pada penitipan anak (pengawas, guru, kepala </w:t>
+      </w:r>
+    </w:p>
+    <w:p>
+      <w:pPr>
+        <w:rPr>
+          <w:sz w:val="28"/>
+          <w:szCs w:val="24"/>
+        </w:rPr>
+      </w:pPr>
+      <w:r>
+        <w:rPr>
+          <w:sz w:val="28"/>
+          <w:szCs w:val="24"/>
+        </w:rPr>
+        <w:t>pengawas) dapat lebih mudah mengelola laporan-laporan dan data-data milik orang tua,</w:t>
+      </w:r>
+    </w:p>
+    <w:p>
+      <w:pPr>
+        <w:rPr>
+          <w:sz w:val="28"/>
+          <w:szCs w:val="24"/>
+        </w:rPr>
+      </w:pPr>
+      <w:r>
+        <w:rPr>
+          <w:sz w:val="28"/>
+          <w:szCs w:val="24"/>
+        </w:rPr>
+        <w:t>anak, dan para pegawai penitipan anak</w:t>
+      </w:r>
+    </w:p>
+    <w:p>
+      <w:pPr>
+        <w:rPr>
+          <w:sz w:val="28"/>
+          <w:szCs w:val="24"/>
+        </w:rPr>
+      </w:pPr>
+    </w:p>
+    <w:p>
+      <w:pPr>
         <w:pStyle w:val="guide"/>
         <w:rPr>
           <w:lang w:val="sv-SE"/>
@@ -4123,8 +4526,58 @@
         <w:rPr>
           <w:lang w:val="sv-SE"/>
         </w:rPr>
-        <w:t>Tuliskan dengan ringkas nama aplikasi dan deskripsinya. Maksimal 1 paragraf. Sama dengan yang ditulis di SKPL.</w:t>
-      </w:r>
+        <w:t>&lt;</w:t>
+      </w:r>
+      <w:r>
+        <w:rPr>
+          <w:lang w:val="sv-SE"/>
+        </w:rPr>
+        <w:t>Tuliskan dengan ringkas nama aplikasi dan deskripsinya. Maksimal 1 paragraf. Sama dengan yang ditulis di SKPL</w:t>
+      </w:r>
+      <w:r>
+        <w:rPr>
+          <w:lang w:val="sv-SE"/>
+        </w:rPr>
+        <w:t>&gt;</w:t>
+      </w:r>
+      <w:r>
+        <w:rPr>
+          <w:lang w:val="sv-SE"/>
+        </w:rPr>
+        <w:t>.</w:t>
+      </w:r>
+    </w:p>
+    <w:p>
+      <w:pPr>
+        <w:pStyle w:val="guide"/>
+        <w:rPr>
+          <w:lang w:val="sv-SE"/>
+        </w:rPr>
+      </w:pPr>
+    </w:p>
+    <w:p>
+      <w:pPr>
+        <w:pStyle w:val="guide"/>
+        <w:rPr>
+          <w:lang w:val="sv-SE"/>
+        </w:rPr>
+      </w:pPr>
+    </w:p>
+    <w:p>
+      <w:pPr>
+        <w:pStyle w:val="guide"/>
+        <w:rPr>
+          <w:lang w:val="sv-SE"/>
+        </w:rPr>
+      </w:pPr>
+    </w:p>
+    <w:p>
+      <w:pPr>
+        <w:pStyle w:val="guide"/>
+        <w:rPr>
+          <w:lang w:val="sv-SE"/>
+        </w:rPr>
+      </w:pPr>
     </w:p>
     <w:p>
       <w:pPr>
@@ -4134,6 +4587,7 @@
       <w:bookmarkStart w:id="10" w:name="_Toc320172055"/>
       <w:bookmarkStart w:id="11" w:name="_Toc321311557"/>
       <w:r>
+        <w:lastRenderedPageBreak/>
         <w:t>Definisi dan Istilah</w:t>
       </w:r>
       <w:bookmarkEnd w:id="9"/>
@@ -4143,6 +4597,95 @@
         <w:t xml:space="preserve"> </w:t>
       </w:r>
     </w:p>
+    <w:p/>
+    <w:tbl>
+      <w:tblPr>
+        <w:tblStyle w:val="TableGrid"/>
+        <w:tblW w:w="0" w:type="auto"/>
+        <w:tblLook w:val="04A0" w:firstRow="1" w:lastRow="0" w:firstColumn="1" w:lastColumn="0" w:noHBand="0" w:noVBand="1"/>
+      </w:tblPr>
+      <w:tblGrid>
+        <w:gridCol w:w="4644"/>
+        <w:gridCol w:w="4644"/>
+      </w:tblGrid>
+      <w:tr>
+        <w:tc>
+          <w:tcPr>
+            <w:tcW w:w="4644" w:type="dxa"/>
+          </w:tcPr>
+          <w:p>
+            <w:pPr>
+              <w:jc w:val="center"/>
+              <w:rPr>
+                <w:b/>
+                <w:sz w:val="24"/>
+                <w:szCs w:val="24"/>
+              </w:rPr>
+            </w:pPr>
+            <w:r>
+              <w:rPr>
+                <w:b/>
+                <w:sz w:val="24"/>
+                <w:szCs w:val="24"/>
+              </w:rPr>
+              <w:t>Kata Kunci</w:t>
+            </w:r>
+          </w:p>
+        </w:tc>
+        <w:tc>
+          <w:tcPr>
+            <w:tcW w:w="4644" w:type="dxa"/>
+          </w:tcPr>
+          <w:p>
+            <w:pPr>
+              <w:jc w:val="center"/>
+              <w:rPr>
+                <w:b/>
+                <w:sz w:val="24"/>
+                <w:szCs w:val="24"/>
+              </w:rPr>
+            </w:pPr>
+            <w:r>
+              <w:rPr>
+                <w:b/>
+                <w:sz w:val="24"/>
+                <w:szCs w:val="24"/>
+              </w:rPr>
+              <w:t>Frase</w:t>
+            </w:r>
+          </w:p>
+        </w:tc>
+      </w:tr>
+      <w:tr>
+        <w:tc>
+          <w:tcPr>
+            <w:tcW w:w="4644" w:type="dxa"/>
+          </w:tcPr>
+          <w:p/>
+        </w:tc>
+        <w:tc>
+          <w:tcPr>
+            <w:tcW w:w="4644" w:type="dxa"/>
+          </w:tcPr>
+          <w:p/>
+        </w:tc>
+      </w:tr>
+      <w:tr>
+        <w:tc>
+          <w:tcPr>
+            <w:tcW w:w="4644" w:type="dxa"/>
+          </w:tcPr>
+          <w:p/>
+        </w:tc>
+        <w:tc>
+          <w:tcPr>
+            <w:tcW w:w="4644" w:type="dxa"/>
+          </w:tcPr>
+          <w:p/>
+        </w:tc>
+      </w:tr>
+    </w:tbl>
+    <w:p/>
     <w:p>
       <w:pPr>
         <w:pStyle w:val="guide"/>
@@ -4172,6 +4715,10 @@
       <w:bookmarkEnd w:id="14"/>
     </w:p>
     <w:p>
+      <w:bookmarkStart w:id="15" w:name="_GoBack"/>
+      <w:bookmarkEnd w:id="15"/>
+    </w:p>
+    <w:p>
       <w:pPr>
         <w:pStyle w:val="keterangan"/>
         <w:rPr>
@@ -4189,16 +4736,16 @@
       <w:pPr>
         <w:pStyle w:val="Heading2"/>
       </w:pPr>
-      <w:bookmarkStart w:id="15" w:name="_Toc506364380"/>
-      <w:bookmarkStart w:id="16" w:name="_Toc320172057"/>
-      <w:bookmarkStart w:id="17" w:name="_Toc321311559"/>
-      <w:bookmarkStart w:id="18" w:name="_Toc505087234"/>
+      <w:bookmarkStart w:id="16" w:name="_Toc506364380"/>
+      <w:bookmarkStart w:id="17" w:name="_Toc320172057"/>
+      <w:bookmarkStart w:id="18" w:name="_Toc321311559"/>
+      <w:bookmarkStart w:id="19" w:name="_Toc505087234"/>
       <w:r>
         <w:t>Referensi</w:t>
       </w:r>
-      <w:bookmarkEnd w:id="15"/>
       <w:bookmarkEnd w:id="16"/>
       <w:bookmarkEnd w:id="17"/>
+      <w:bookmarkEnd w:id="18"/>
     </w:p>
     <w:p>
       <w:pPr>
@@ -4232,19 +4779,19 @@
       <w:pPr>
         <w:pStyle w:val="Heading2"/>
       </w:pPr>
-      <w:bookmarkStart w:id="19" w:name="_Toc506364381"/>
-      <w:bookmarkStart w:id="20" w:name="_Toc320172058"/>
-      <w:bookmarkStart w:id="21" w:name="_Toc321311560"/>
+      <w:bookmarkStart w:id="20" w:name="_Toc506364381"/>
+      <w:bookmarkStart w:id="21" w:name="_Toc320172058"/>
+      <w:bookmarkStart w:id="22" w:name="_Toc321311560"/>
       <w:r>
         <w:t>Ikhtisar Dokumen</w:t>
       </w:r>
-      <w:bookmarkEnd w:id="19"/>
       <w:bookmarkEnd w:id="20"/>
       <w:bookmarkEnd w:id="21"/>
+      <w:bookmarkEnd w:id="22"/>
       <w:r>
         <w:t xml:space="preserve"> </w:t>
       </w:r>
-      <w:bookmarkEnd w:id="18"/>
+      <w:bookmarkEnd w:id="19"/>
     </w:p>
     <w:p>
       <w:pPr>
@@ -4282,29 +4829,29 @@
         </w:rPr>
         <w:br w:type="page"/>
       </w:r>
-      <w:bookmarkStart w:id="22" w:name="_Toc320172059"/>
-      <w:bookmarkStart w:id="23" w:name="_Toc321311561"/>
+      <w:bookmarkStart w:id="23" w:name="_Toc320172059"/>
+      <w:bookmarkStart w:id="24" w:name="_Toc321311561"/>
       <w:r>
         <w:lastRenderedPageBreak/>
         <w:t>Deskripsi Perancangan Global</w:t>
       </w:r>
-      <w:bookmarkEnd w:id="22"/>
       <w:bookmarkEnd w:id="23"/>
+      <w:bookmarkEnd w:id="24"/>
     </w:p>
     <w:p/>
     <w:p>
       <w:pPr>
         <w:pStyle w:val="Heading2"/>
       </w:pPr>
-      <w:bookmarkStart w:id="24" w:name="_Toc506364383"/>
-      <w:bookmarkStart w:id="25" w:name="_Toc320172060"/>
-      <w:bookmarkStart w:id="26" w:name="_Toc321311562"/>
+      <w:bookmarkStart w:id="25" w:name="_Toc506364383"/>
+      <w:bookmarkStart w:id="26" w:name="_Toc320172060"/>
+      <w:bookmarkStart w:id="27" w:name="_Toc321311562"/>
       <w:r>
         <w:t>Rancangan Lingkungan Implementasi</w:t>
       </w:r>
-      <w:bookmarkEnd w:id="24"/>
       <w:bookmarkEnd w:id="25"/>
       <w:bookmarkEnd w:id="26"/>
+      <w:bookmarkEnd w:id="27"/>
     </w:p>
     <w:p>
       <w:pPr>
@@ -4321,18 +4868,18 @@
       <w:pPr>
         <w:pStyle w:val="Heading2"/>
       </w:pPr>
-      <w:bookmarkStart w:id="27" w:name="_Toc506364384"/>
-      <w:bookmarkStart w:id="28" w:name="_Toc320172061"/>
-      <w:bookmarkStart w:id="29" w:name="_Toc321311563"/>
+      <w:bookmarkStart w:id="28" w:name="_Toc506364384"/>
+      <w:bookmarkStart w:id="29" w:name="_Toc320172061"/>
+      <w:bookmarkStart w:id="30" w:name="_Toc321311563"/>
       <w:r>
         <w:t xml:space="preserve">Deskripsi </w:t>
       </w:r>
-      <w:bookmarkEnd w:id="27"/>
       <w:bookmarkEnd w:id="28"/>
+      <w:bookmarkEnd w:id="29"/>
       <w:r>
         <w:t>Arsitektural</w:t>
       </w:r>
-      <w:bookmarkEnd w:id="29"/>
+      <w:bookmarkEnd w:id="30"/>
     </w:p>
     <w:p>
       <w:pPr>
@@ -4351,9 +4898,9 @@
       <w:pPr>
         <w:pStyle w:val="Heading2"/>
       </w:pPr>
-      <w:bookmarkStart w:id="30" w:name="_Toc506364389"/>
-      <w:bookmarkStart w:id="31" w:name="_Toc320172066"/>
-      <w:bookmarkStart w:id="32" w:name="_Toc321311564"/>
+      <w:bookmarkStart w:id="31" w:name="_Toc506364389"/>
+      <w:bookmarkStart w:id="32" w:name="_Toc320172066"/>
+      <w:bookmarkStart w:id="33" w:name="_Toc321311564"/>
       <w:r>
         <w:rPr>
           <w:lang w:val="id-ID"/>
@@ -4363,12 +4910,12 @@
       <w:r>
         <w:t xml:space="preserve"> </w:t>
       </w:r>
-      <w:bookmarkEnd w:id="30"/>
       <w:bookmarkEnd w:id="31"/>
+      <w:bookmarkEnd w:id="32"/>
       <w:r>
         <w:t>Komponen</w:t>
       </w:r>
-      <w:bookmarkEnd w:id="32"/>
+      <w:bookmarkEnd w:id="33"/>
     </w:p>
     <w:p>
       <w:pPr>
@@ -4903,7 +5450,7 @@
           <w:sz w:val="28"/>
         </w:rPr>
       </w:pPr>
-      <w:bookmarkStart w:id="33" w:name="_Toc506364390"/>
+      <w:bookmarkStart w:id="34" w:name="_Toc506364390"/>
     </w:p>
     <w:p>
       <w:pPr>
@@ -4921,13 +5468,13 @@
       <w:pPr>
         <w:pStyle w:val="Heading1"/>
       </w:pPr>
-      <w:bookmarkStart w:id="34" w:name="_Toc321311565"/>
-      <w:bookmarkEnd w:id="33"/>
+      <w:bookmarkStart w:id="35" w:name="_Toc321311565"/>
+      <w:bookmarkEnd w:id="34"/>
       <w:r>
         <w:lastRenderedPageBreak/>
         <w:t>Perancangan Rinci</w:t>
       </w:r>
-      <w:bookmarkEnd w:id="34"/>
+      <w:bookmarkEnd w:id="35"/>
     </w:p>
     <w:p>
       <w:pPr>
@@ -4938,19 +5485,19 @@
       <w:pPr>
         <w:pStyle w:val="Heading2"/>
       </w:pPr>
-      <w:bookmarkStart w:id="35" w:name="_Toc321311566"/>
-      <w:bookmarkStart w:id="36" w:name="_Toc215319372"/>
-      <w:bookmarkStart w:id="37" w:name="_Toc301162729"/>
+      <w:bookmarkStart w:id="36" w:name="_Toc321311566"/>
+      <w:bookmarkStart w:id="37" w:name="_Toc215319372"/>
+      <w:bookmarkStart w:id="38" w:name="_Toc301162729"/>
       <w:r>
         <w:t>Realisasi Use Case</w:t>
       </w:r>
-      <w:bookmarkEnd w:id="35"/>
+      <w:bookmarkEnd w:id="36"/>
     </w:p>
     <w:p>
       <w:pPr>
         <w:pStyle w:val="Heading3"/>
       </w:pPr>
-      <w:bookmarkStart w:id="38" w:name="_Toc321311567"/>
+      <w:bookmarkStart w:id="39" w:name="_Toc321311567"/>
       <w:r>
         <w:t>Use Case &lt;nama use case</w:t>
       </w:r>
@@ -4960,26 +5507,26 @@
       <w:r>
         <w:t>&gt;</w:t>
       </w:r>
-      <w:bookmarkEnd w:id="36"/>
       <w:bookmarkEnd w:id="37"/>
       <w:bookmarkEnd w:id="38"/>
+      <w:bookmarkEnd w:id="39"/>
     </w:p>
     <w:p>
       <w:pPr>
         <w:pStyle w:val="Heading4"/>
       </w:pPr>
-      <w:bookmarkStart w:id="39" w:name="_Toc321311568"/>
-      <w:bookmarkStart w:id="40" w:name="_Toc215319374"/>
-      <w:bookmarkStart w:id="41" w:name="_Toc301162731"/>
+      <w:bookmarkStart w:id="40" w:name="_Toc321311568"/>
+      <w:bookmarkStart w:id="41" w:name="_Toc215319374"/>
+      <w:bookmarkStart w:id="42" w:name="_Toc301162731"/>
       <w:r>
         <w:t>Identifikasi Kelas</w:t>
       </w:r>
-      <w:bookmarkEnd w:id="39"/>
+      <w:bookmarkEnd w:id="40"/>
       <w:r>
         <w:t xml:space="preserve"> </w:t>
       </w:r>
-      <w:bookmarkEnd w:id="40"/>
       <w:bookmarkEnd w:id="41"/>
+      <w:bookmarkEnd w:id="42"/>
     </w:p>
     <w:p>
       <w:pPr>
@@ -5223,18 +5770,18 @@
           <w:color w:val="000000"/>
         </w:rPr>
       </w:pPr>
-      <w:bookmarkStart w:id="42" w:name="_Toc215319375"/>
-      <w:bookmarkStart w:id="43" w:name="_Toc301162732"/>
-      <w:bookmarkStart w:id="44" w:name="_Toc321311569"/>
+      <w:bookmarkStart w:id="43" w:name="_Toc215319375"/>
+      <w:bookmarkStart w:id="44" w:name="_Toc301162732"/>
+      <w:bookmarkStart w:id="45" w:name="_Toc321311569"/>
       <w:r>
         <w:rPr>
           <w:color w:val="000000"/>
         </w:rPr>
         <w:t>Sequence Diagram</w:t>
       </w:r>
-      <w:bookmarkEnd w:id="42"/>
       <w:bookmarkEnd w:id="43"/>
       <w:bookmarkEnd w:id="44"/>
+      <w:bookmarkEnd w:id="45"/>
       <w:r>
         <w:rPr>
           <w:color w:val="000000"/>
@@ -5275,29 +5822,29 @@
           <w:color w:val="000000"/>
         </w:rPr>
       </w:pPr>
-      <w:bookmarkStart w:id="45" w:name="_Toc321311570"/>
-      <w:bookmarkStart w:id="46" w:name="_Toc215319376"/>
-      <w:bookmarkStart w:id="47" w:name="_Toc301162733"/>
-      <w:bookmarkStart w:id="48" w:name="OLE_LINK1"/>
-      <w:bookmarkStart w:id="49" w:name="OLE_LINK2"/>
+      <w:bookmarkStart w:id="46" w:name="_Toc321311570"/>
+      <w:bookmarkStart w:id="47" w:name="_Toc215319376"/>
+      <w:bookmarkStart w:id="48" w:name="_Toc301162733"/>
+      <w:bookmarkStart w:id="49" w:name="OLE_LINK1"/>
+      <w:bookmarkStart w:id="50" w:name="OLE_LINK2"/>
       <w:r>
         <w:rPr>
           <w:color w:val="000000"/>
         </w:rPr>
         <w:t>Diagram Kelas</w:t>
       </w:r>
-      <w:bookmarkEnd w:id="45"/>
+      <w:bookmarkEnd w:id="46"/>
       <w:r>
         <w:rPr>
           <w:color w:val="000000"/>
         </w:rPr>
         <w:t xml:space="preserve"> </w:t>
       </w:r>
-      <w:bookmarkEnd w:id="46"/>
       <w:bookmarkEnd w:id="47"/>
-    </w:p>
-    <w:bookmarkEnd w:id="48"/>
+      <w:bookmarkEnd w:id="48"/>
+    </w:p>
     <w:bookmarkEnd w:id="49"/>
+    <w:bookmarkEnd w:id="50"/>
     <w:p>
       <w:pPr>
         <w:rPr>
@@ -5332,18 +5879,18 @@
           <w:color w:val="000000"/>
         </w:rPr>
       </w:pPr>
-      <w:bookmarkStart w:id="50" w:name="_Toc215319393"/>
-      <w:bookmarkStart w:id="51" w:name="_Toc301162742"/>
-      <w:bookmarkStart w:id="52" w:name="_Toc321311571"/>
+      <w:bookmarkStart w:id="51" w:name="_Toc215319393"/>
+      <w:bookmarkStart w:id="52" w:name="_Toc301162742"/>
+      <w:bookmarkStart w:id="53" w:name="_Toc321311571"/>
       <w:r>
         <w:rPr>
           <w:color w:val="000000"/>
         </w:rPr>
         <w:t>Perancangan Detil Kelas</w:t>
       </w:r>
-      <w:bookmarkEnd w:id="50"/>
       <w:bookmarkEnd w:id="51"/>
       <w:bookmarkEnd w:id="52"/>
+      <w:bookmarkEnd w:id="53"/>
     </w:p>
     <w:p>
       <w:pPr>
@@ -5650,18 +6197,18 @@
           <w:color w:val="000000"/>
         </w:rPr>
       </w:pPr>
-      <w:bookmarkStart w:id="53" w:name="_Toc215319394"/>
-      <w:bookmarkStart w:id="54" w:name="_Toc301162743"/>
-      <w:bookmarkStart w:id="55" w:name="_Toc321311572"/>
+      <w:bookmarkStart w:id="54" w:name="_Toc215319394"/>
+      <w:bookmarkStart w:id="55" w:name="_Toc301162743"/>
+      <w:bookmarkStart w:id="56" w:name="_Toc321311572"/>
       <w:r>
         <w:rPr>
           <w:color w:val="000000"/>
         </w:rPr>
         <w:t>Kelas &lt;nama kelas&gt;</w:t>
       </w:r>
-      <w:bookmarkEnd w:id="53"/>
       <w:bookmarkEnd w:id="54"/>
       <w:bookmarkEnd w:id="55"/>
+      <w:bookmarkEnd w:id="56"/>
     </w:p>
     <w:p>
       <w:pPr>
@@ -6193,33 +6740,33 @@
           <w:color w:val="000000"/>
         </w:rPr>
       </w:pPr>
-      <w:bookmarkStart w:id="56" w:name="_Toc215319395"/>
-      <w:bookmarkStart w:id="57" w:name="_Toc301162744"/>
-      <w:bookmarkStart w:id="58" w:name="_Toc321311573"/>
+      <w:bookmarkStart w:id="57" w:name="_Toc215319395"/>
+      <w:bookmarkStart w:id="58" w:name="_Toc301162744"/>
+      <w:bookmarkStart w:id="59" w:name="_Toc321311573"/>
       <w:r>
         <w:rPr>
           <w:color w:val="000000"/>
         </w:rPr>
         <w:t>Kelas &lt;nama kelas&gt;</w:t>
       </w:r>
-      <w:bookmarkEnd w:id="56"/>
       <w:bookmarkEnd w:id="57"/>
       <w:bookmarkEnd w:id="58"/>
+      <w:bookmarkEnd w:id="59"/>
     </w:p>
     <w:p>
       <w:pPr>
         <w:pStyle w:val="Heading2"/>
       </w:pPr>
-      <w:bookmarkStart w:id="59" w:name="_Toc301162745"/>
-      <w:bookmarkStart w:id="60" w:name="_Toc321311574"/>
+      <w:bookmarkStart w:id="60" w:name="_Toc301162745"/>
+      <w:bookmarkStart w:id="61" w:name="_Toc321311574"/>
       <w:r>
         <w:t>Di</w:t>
       </w:r>
       <w:r>
         <w:t>agram Kelas Keseluruhan</w:t>
       </w:r>
-      <w:bookmarkEnd w:id="59"/>
       <w:bookmarkEnd w:id="60"/>
+      <w:bookmarkEnd w:id="61"/>
     </w:p>
     <w:p>
       <w:pPr>
@@ -6239,13 +6786,13 @@
       <w:pPr>
         <w:pStyle w:val="Heading2"/>
       </w:pPr>
-      <w:bookmarkStart w:id="61" w:name="_Toc301162746"/>
-      <w:bookmarkStart w:id="62" w:name="_Toc321311575"/>
+      <w:bookmarkStart w:id="62" w:name="_Toc301162746"/>
+      <w:bookmarkStart w:id="63" w:name="_Toc321311575"/>
       <w:r>
         <w:t>Algoritma/Query</w:t>
       </w:r>
-      <w:bookmarkEnd w:id="61"/>
       <w:bookmarkEnd w:id="62"/>
+      <w:bookmarkEnd w:id="63"/>
     </w:p>
     <w:p>
       <w:pPr>
@@ -6655,13 +7202,13 @@
       <w:pPr>
         <w:pStyle w:val="Heading2"/>
       </w:pPr>
-      <w:bookmarkStart w:id="63" w:name="_Toc301162747"/>
-      <w:bookmarkStart w:id="64" w:name="_Toc321311576"/>
+      <w:bookmarkStart w:id="64" w:name="_Toc301162747"/>
+      <w:bookmarkStart w:id="65" w:name="_Toc321311576"/>
       <w:r>
         <w:t>Diagram Statechart</w:t>
       </w:r>
-      <w:bookmarkEnd w:id="63"/>
       <w:bookmarkEnd w:id="64"/>
+      <w:bookmarkEnd w:id="65"/>
     </w:p>
     <w:p>
       <w:pPr>
@@ -6681,15 +7228,15 @@
       <w:pPr>
         <w:pStyle w:val="Heading2"/>
       </w:pPr>
-      <w:bookmarkStart w:id="65" w:name="_Toc96756360"/>
-      <w:bookmarkStart w:id="66" w:name="_Toc301162748"/>
-      <w:bookmarkStart w:id="67" w:name="_Toc321311577"/>
+      <w:bookmarkStart w:id="66" w:name="_Toc96756360"/>
+      <w:bookmarkStart w:id="67" w:name="_Toc301162748"/>
+      <w:bookmarkStart w:id="68" w:name="_Toc321311577"/>
       <w:r>
         <w:t>Perancangan Antarmuka</w:t>
       </w:r>
-      <w:bookmarkEnd w:id="65"/>
       <w:bookmarkEnd w:id="66"/>
       <w:bookmarkEnd w:id="67"/>
+      <w:bookmarkEnd w:id="68"/>
     </w:p>
     <w:p>
       <w:pPr>
@@ -7049,9 +7596,9 @@
           <w:color w:val="000000"/>
         </w:rPr>
       </w:pPr>
-      <w:bookmarkStart w:id="68" w:name="_Toc215319397"/>
-      <w:bookmarkStart w:id="69" w:name="_Toc301162749"/>
-      <w:bookmarkStart w:id="70" w:name="_Toc321311578"/>
+      <w:bookmarkStart w:id="69" w:name="_Toc215319397"/>
+      <w:bookmarkStart w:id="70" w:name="_Toc301162749"/>
+      <w:bookmarkStart w:id="71" w:name="_Toc321311578"/>
       <w:r>
         <w:rPr>
           <w:color w:val="000000"/>
@@ -7059,9 +7606,9 @@
         <w:lastRenderedPageBreak/>
         <w:t>Perancangan Representasi Persistensi Kelas</w:t>
       </w:r>
-      <w:bookmarkEnd w:id="68"/>
       <w:bookmarkEnd w:id="69"/>
       <w:bookmarkEnd w:id="70"/>
+      <w:bookmarkEnd w:id="71"/>
     </w:p>
     <w:p>
       <w:pPr>
@@ -7079,18 +7626,7 @@
           <w:sz w:val="24"/>
           <w:szCs w:val="24"/>
         </w:rPr>
-        <w:t>Bagi</w:t>
-      </w:r>
-      <w:bookmarkStart w:id="71" w:name="_GoBack"/>
-      <w:bookmarkEnd w:id="71"/>
-      <w:r>
-        <w:rPr>
-          <w:i/>
-          <w:color w:val="000000"/>
-          <w:sz w:val="24"/>
-          <w:szCs w:val="24"/>
-        </w:rPr>
-        <w:t>an ini diisi dengan rancangan skema basisdata dan traceability-nya terhadap kelas entity.</w:t>
+        <w:t>Bagian ini diisi dengan rancangan skema basisdata dan traceability-nya terhadap kelas entity.</w:t>
       </w:r>
     </w:p>
     <w:p/>
@@ -7314,7 +7850,7 @@
 </file>
 
 <file path=word/endnotes.xml><?xml version="1.0" encoding="utf-8"?>
-<w:endnotes xmlns:wpc="http://schemas.microsoft.com/office/word/2010/wordprocessingCanvas" xmlns:mc="http://schemas.openxmlformats.org/markup-compatibility/2006" xmlns:o="urn:schemas-microsoft-com:office:office" xmlns:r="http://schemas.openxmlformats.org/officeDocument/2006/relationships" xmlns:m="http://schemas.openxmlformats.org/officeDocument/2006/math" xmlns:v="urn:schemas-microsoft-com:vml" xmlns:wp14="http://schemas.microsoft.com/office/word/2010/wordprocessingDrawing" xmlns:wp="http://schemas.openxmlformats.org/drawingml/2006/wordprocessingDrawing" xmlns:w10="urn:schemas-microsoft-com:office:word" xmlns:w="http://schemas.openxmlformats.org/wordprocessingml/2006/main" xmlns:w14="http://schemas.microsoft.com/office/word/2010/wordml" xmlns:w15="http://schemas.microsoft.com/office/word/2012/wordml" xmlns:wpg="http://schemas.microsoft.com/office/word/2010/wordprocessingGroup" xmlns:wpi="http://schemas.microsoft.com/office/word/2010/wordprocessingInk" xmlns:wne="http://schemas.microsoft.com/office/word/2006/wordml" xmlns:wps="http://schemas.microsoft.com/office/word/2010/wordprocessingShape" mc:Ignorable="w14 w15 wp14">
+<w:endnotes xmlns:wpc="http://schemas.microsoft.com/office/word/2010/wordprocessingCanvas" xmlns:cx="http://schemas.microsoft.com/office/drawing/2014/chartex" xmlns:cx1="http://schemas.microsoft.com/office/drawing/2015/9/8/chartex" xmlns:mc="http://schemas.openxmlformats.org/markup-compatibility/2006" xmlns:o="urn:schemas-microsoft-com:office:office" xmlns:r="http://schemas.openxmlformats.org/officeDocument/2006/relationships" xmlns:m="http://schemas.openxmlformats.org/officeDocument/2006/math" xmlns:v="urn:schemas-microsoft-com:vml" xmlns:wp14="http://schemas.microsoft.com/office/word/2010/wordprocessingDrawing" xmlns:wp="http://schemas.openxmlformats.org/drawingml/2006/wordprocessingDrawing" xmlns:w10="urn:schemas-microsoft-com:office:word" xmlns:w="http://schemas.openxmlformats.org/wordprocessingml/2006/main" xmlns:w14="http://schemas.microsoft.com/office/word/2010/wordml" xmlns:w15="http://schemas.microsoft.com/office/word/2012/wordml" xmlns:w16se="http://schemas.microsoft.com/office/word/2015/wordml/symex" xmlns:wpg="http://schemas.microsoft.com/office/word/2010/wordprocessingGroup" xmlns:wpi="http://schemas.microsoft.com/office/word/2010/wordprocessingInk" xmlns:wne="http://schemas.microsoft.com/office/word/2006/wordml" xmlns:wps="http://schemas.microsoft.com/office/word/2010/wordprocessingShape" mc:Ignorable="w14 w15 w16se wp14">
   <w:endnote w:type="separator" w:id="-1">
     <w:p>
       <w:r>
@@ -7333,7 +7869,7 @@
 </file>
 
 <file path=word/footer1.xml><?xml version="1.0" encoding="utf-8"?>
-<w:ftr xmlns:wpc="http://schemas.microsoft.com/office/word/2010/wordprocessingCanvas" xmlns:mc="http://schemas.openxmlformats.org/markup-compatibility/2006" xmlns:o="urn:schemas-microsoft-com:office:office" xmlns:r="http://schemas.openxmlformats.org/officeDocument/2006/relationships" xmlns:m="http://schemas.openxmlformats.org/officeDocument/2006/math" xmlns:v="urn:schemas-microsoft-com:vml" xmlns:wp14="http://schemas.microsoft.com/office/word/2010/wordprocessingDrawing" xmlns:wp="http://schemas.openxmlformats.org/drawingml/2006/wordprocessingDrawing" xmlns:w10="urn:schemas-microsoft-com:office:word" xmlns:w="http://schemas.openxmlformats.org/wordprocessingml/2006/main" xmlns:w14="http://schemas.microsoft.com/office/word/2010/wordml" xmlns:w15="http://schemas.microsoft.com/office/word/2012/wordml" xmlns:wpg="http://schemas.microsoft.com/office/word/2010/wordprocessingGroup" xmlns:wpi="http://schemas.microsoft.com/office/word/2010/wordprocessingInk" xmlns:wne="http://schemas.microsoft.com/office/word/2006/wordml" xmlns:wps="http://schemas.microsoft.com/office/word/2010/wordprocessingShape" mc:Ignorable="w14 w15 wp14">
+<w:ftr xmlns:wpc="http://schemas.microsoft.com/office/word/2010/wordprocessingCanvas" xmlns:cx="http://schemas.microsoft.com/office/drawing/2014/chartex" xmlns:cx1="http://schemas.microsoft.com/office/drawing/2015/9/8/chartex" xmlns:mc="http://schemas.openxmlformats.org/markup-compatibility/2006" xmlns:o="urn:schemas-microsoft-com:office:office" xmlns:r="http://schemas.openxmlformats.org/officeDocument/2006/relationships" xmlns:m="http://schemas.openxmlformats.org/officeDocument/2006/math" xmlns:v="urn:schemas-microsoft-com:vml" xmlns:wp14="http://schemas.microsoft.com/office/word/2010/wordprocessingDrawing" xmlns:wp="http://schemas.openxmlformats.org/drawingml/2006/wordprocessingDrawing" xmlns:w10="urn:schemas-microsoft-com:office:word" xmlns:w="http://schemas.openxmlformats.org/wordprocessingml/2006/main" xmlns:w14="http://schemas.microsoft.com/office/word/2010/wordml" xmlns:w15="http://schemas.microsoft.com/office/word/2012/wordml" xmlns:w16se="http://schemas.microsoft.com/office/word/2015/wordml/symex" xmlns:wpg="http://schemas.microsoft.com/office/word/2010/wordprocessingGroup" xmlns:wpi="http://schemas.microsoft.com/office/word/2010/wordprocessingInk" xmlns:wne="http://schemas.microsoft.com/office/word/2006/wordml" xmlns:wps="http://schemas.microsoft.com/office/word/2010/wordprocessingShape" mc:Ignorable="w14 w15 w16se wp14">
   <w:tbl>
     <w:tblPr>
       <w:tblW w:w="9356" w:type="dxa"/>
@@ -7428,7 +7964,7 @@
               <w:b/>
               <w:sz w:val="22"/>
             </w:rPr>
-            <w:t>xx</w:t>
+            <w:t>02</w:t>
           </w:r>
         </w:p>
       </w:tc>
@@ -7496,7 +8032,7 @@
               <w:noProof/>
               <w:sz w:val="22"/>
             </w:rPr>
-            <w:t>9</w:t>
+            <w:t>6</w:t>
           </w:r>
           <w:r>
             <w:rPr>
@@ -7549,7 +8085,7 @@
               <w:rStyle w:val="PageNumber"/>
               <w:noProof/>
             </w:rPr>
-            <w:t>9</w:t>
+            <w:t>10</w:t>
           </w:r>
           <w:r>
             <w:rPr>
@@ -7612,7 +8148,7 @@
 </file>
 
 <file path=word/footnotes.xml><?xml version="1.0" encoding="utf-8"?>
-<w:footnotes xmlns:wpc="http://schemas.microsoft.com/office/word/2010/wordprocessingCanvas" xmlns:mc="http://schemas.openxmlformats.org/markup-compatibility/2006" xmlns:o="urn:schemas-microsoft-com:office:office" xmlns:r="http://schemas.openxmlformats.org/officeDocument/2006/relationships" xmlns:m="http://schemas.openxmlformats.org/officeDocument/2006/math" xmlns:v="urn:schemas-microsoft-com:vml" xmlns:wp14="http://schemas.microsoft.com/office/word/2010/wordprocessingDrawing" xmlns:wp="http://schemas.openxmlformats.org/drawingml/2006/wordprocessingDrawing" xmlns:w10="urn:schemas-microsoft-com:office:word" xmlns:w="http://schemas.openxmlformats.org/wordprocessingml/2006/main" xmlns:w14="http://schemas.microsoft.com/office/word/2010/wordml" xmlns:w15="http://schemas.microsoft.com/office/word/2012/wordml" xmlns:wpg="http://schemas.microsoft.com/office/word/2010/wordprocessingGroup" xmlns:wpi="http://schemas.microsoft.com/office/word/2010/wordprocessingInk" xmlns:wne="http://schemas.microsoft.com/office/word/2006/wordml" xmlns:wps="http://schemas.microsoft.com/office/word/2010/wordprocessingShape" mc:Ignorable="w14 w15 wp14">
+<w:footnotes xmlns:wpc="http://schemas.microsoft.com/office/word/2010/wordprocessingCanvas" xmlns:cx="http://schemas.microsoft.com/office/drawing/2014/chartex" xmlns:cx1="http://schemas.microsoft.com/office/drawing/2015/9/8/chartex" xmlns:mc="http://schemas.openxmlformats.org/markup-compatibility/2006" xmlns:o="urn:schemas-microsoft-com:office:office" xmlns:r="http://schemas.openxmlformats.org/officeDocument/2006/relationships" xmlns:m="http://schemas.openxmlformats.org/officeDocument/2006/math" xmlns:v="urn:schemas-microsoft-com:vml" xmlns:wp14="http://schemas.microsoft.com/office/word/2010/wordprocessingDrawing" xmlns:wp="http://schemas.openxmlformats.org/drawingml/2006/wordprocessingDrawing" xmlns:w10="urn:schemas-microsoft-com:office:word" xmlns:w="http://schemas.openxmlformats.org/wordprocessingml/2006/main" xmlns:w14="http://schemas.microsoft.com/office/word/2010/wordml" xmlns:w15="http://schemas.microsoft.com/office/word/2012/wordml" xmlns:w16se="http://schemas.microsoft.com/office/word/2015/wordml/symex" xmlns:wpg="http://schemas.microsoft.com/office/word/2010/wordprocessingGroup" xmlns:wpi="http://schemas.microsoft.com/office/word/2010/wordprocessingInk" xmlns:wne="http://schemas.microsoft.com/office/word/2006/wordml" xmlns:wps="http://schemas.microsoft.com/office/word/2010/wordprocessingShape" mc:Ignorable="w14 w15 w16se wp14">
   <w:footnote w:type="separator" w:id="-1">
     <w:p>
       <w:r>
@@ -7631,8 +8167,8 @@
 </file>
 
 <file path=word/numbering.xml><?xml version="1.0" encoding="utf-8"?>
-<w:numbering xmlns:wpc="http://schemas.microsoft.com/office/word/2010/wordprocessingCanvas" xmlns:mc="http://schemas.openxmlformats.org/markup-compatibility/2006" xmlns:o="urn:schemas-microsoft-com:office:office" xmlns:r="http://schemas.openxmlformats.org/officeDocument/2006/relationships" xmlns:m="http://schemas.openxmlformats.org/officeDocument/2006/math" xmlns:v="urn:schemas-microsoft-com:vml" xmlns:wp14="http://schemas.microsoft.com/office/word/2010/wordprocessingDrawing" xmlns:wp="http://schemas.openxmlformats.org/drawingml/2006/wordprocessingDrawing" xmlns:w10="urn:schemas-microsoft-com:office:word" xmlns:w="http://schemas.openxmlformats.org/wordprocessingml/2006/main" xmlns:w14="http://schemas.microsoft.com/office/word/2010/wordml" xmlns:w15="http://schemas.microsoft.com/office/word/2012/wordml" xmlns:wpg="http://schemas.microsoft.com/office/word/2010/wordprocessingGroup" xmlns:wpi="http://schemas.microsoft.com/office/word/2010/wordprocessingInk" xmlns:wne="http://schemas.microsoft.com/office/word/2006/wordml" xmlns:wps="http://schemas.microsoft.com/office/word/2010/wordprocessingShape" mc:Ignorable="w14 w15 wp14">
-  <w:abstractNum w:abstractNumId="0">
+<w:numbering xmlns:wpc="http://schemas.microsoft.com/office/word/2010/wordprocessingCanvas" xmlns:cx="http://schemas.microsoft.com/office/drawing/2014/chartex" xmlns:cx1="http://schemas.microsoft.com/office/drawing/2015/9/8/chartex" xmlns:mc="http://schemas.openxmlformats.org/markup-compatibility/2006" xmlns:o="urn:schemas-microsoft-com:office:office" xmlns:r="http://schemas.openxmlformats.org/officeDocument/2006/relationships" xmlns:m="http://schemas.openxmlformats.org/officeDocument/2006/math" xmlns:v="urn:schemas-microsoft-com:vml" xmlns:wp14="http://schemas.microsoft.com/office/word/2010/wordprocessingDrawing" xmlns:wp="http://schemas.openxmlformats.org/drawingml/2006/wordprocessingDrawing" xmlns:w10="urn:schemas-microsoft-com:office:word" xmlns:w="http://schemas.openxmlformats.org/wordprocessingml/2006/main" xmlns:w14="http://schemas.microsoft.com/office/word/2010/wordml" xmlns:w15="http://schemas.microsoft.com/office/word/2012/wordml" xmlns:w16se="http://schemas.microsoft.com/office/word/2015/wordml/symex" xmlns:wpg="http://schemas.microsoft.com/office/word/2010/wordprocessingGroup" xmlns:wpi="http://schemas.microsoft.com/office/word/2010/wordprocessingInk" xmlns:wne="http://schemas.microsoft.com/office/word/2006/wordml" xmlns:wps="http://schemas.microsoft.com/office/word/2010/wordprocessingShape" mc:Ignorable="w14 w15 w16se wp14">
+  <w:abstractNum w:abstractNumId="0" w15:restartNumberingAfterBreak="0">
     <w:nsid w:val="FFFFFF7C"/>
     <w:multiLevelType w:val="singleLevel"/>
     <w:tmpl w:val="0AFA5F66"/>
@@ -7649,7 +8185,7 @@
       </w:pPr>
     </w:lvl>
   </w:abstractNum>
-  <w:abstractNum w:abstractNumId="1">
+  <w:abstractNum w:abstractNumId="1" w15:restartNumberingAfterBreak="0">
     <w:nsid w:val="FFFFFF7D"/>
     <w:multiLevelType w:val="singleLevel"/>
     <w:tmpl w:val="9E105ED8"/>
@@ -7666,7 +8202,7 @@
       </w:pPr>
     </w:lvl>
   </w:abstractNum>
-  <w:abstractNum w:abstractNumId="2">
+  <w:abstractNum w:abstractNumId="2" w15:restartNumberingAfterBreak="0">
     <w:nsid w:val="FFFFFF7E"/>
     <w:multiLevelType w:val="singleLevel"/>
     <w:tmpl w:val="C75CD19A"/>
@@ -7683,7 +8219,7 @@
       </w:pPr>
     </w:lvl>
   </w:abstractNum>
-  <w:abstractNum w:abstractNumId="3">
+  <w:abstractNum w:abstractNumId="3" w15:restartNumberingAfterBreak="0">
     <w:nsid w:val="FFFFFF7F"/>
     <w:multiLevelType w:val="singleLevel"/>
     <w:tmpl w:val="128E0D90"/>
@@ -7700,7 +8236,7 @@
       </w:pPr>
     </w:lvl>
   </w:abstractNum>
-  <w:abstractNum w:abstractNumId="4">
+  <w:abstractNum w:abstractNumId="4" w15:restartNumberingAfterBreak="0">
     <w:nsid w:val="FFFFFF80"/>
     <w:multiLevelType w:val="singleLevel"/>
     <w:tmpl w:val="33F0CCD4"/>
@@ -7720,7 +8256,7 @@
       </w:rPr>
     </w:lvl>
   </w:abstractNum>
-  <w:abstractNum w:abstractNumId="5">
+  <w:abstractNum w:abstractNumId="5" w15:restartNumberingAfterBreak="0">
     <w:nsid w:val="FFFFFF81"/>
     <w:multiLevelType w:val="singleLevel"/>
     <w:tmpl w:val="18B687EE"/>
@@ -7740,7 +8276,7 @@
       </w:rPr>
     </w:lvl>
   </w:abstractNum>
-  <w:abstractNum w:abstractNumId="6">
+  <w:abstractNum w:abstractNumId="6" w15:restartNumberingAfterBreak="0">
     <w:nsid w:val="FFFFFF82"/>
     <w:multiLevelType w:val="singleLevel"/>
     <w:tmpl w:val="6F629C0C"/>
@@ -7760,7 +8296,7 @@
       </w:rPr>
     </w:lvl>
   </w:abstractNum>
-  <w:abstractNum w:abstractNumId="7">
+  <w:abstractNum w:abstractNumId="7" w15:restartNumberingAfterBreak="0">
     <w:nsid w:val="FFFFFF83"/>
     <w:multiLevelType w:val="singleLevel"/>
     <w:tmpl w:val="F9CA86A2"/>
@@ -7780,7 +8316,7 @@
       </w:rPr>
     </w:lvl>
   </w:abstractNum>
-  <w:abstractNum w:abstractNumId="8">
+  <w:abstractNum w:abstractNumId="8" w15:restartNumberingAfterBreak="0">
     <w:nsid w:val="FFFFFF88"/>
     <w:multiLevelType w:val="singleLevel"/>
     <w:tmpl w:val="A7B090B2"/>
@@ -7797,7 +8333,7 @@
       </w:pPr>
     </w:lvl>
   </w:abstractNum>
-  <w:abstractNum w:abstractNumId="9">
+  <w:abstractNum w:abstractNumId="9" w15:restartNumberingAfterBreak="0">
     <w:nsid w:val="FFFFFF89"/>
     <w:multiLevelType w:val="singleLevel"/>
     <w:tmpl w:val="813407C2"/>
@@ -7817,7 +8353,7 @@
       </w:rPr>
     </w:lvl>
   </w:abstractNum>
-  <w:abstractNum w:abstractNumId="10">
+  <w:abstractNum w:abstractNumId="10" w15:restartNumberingAfterBreak="0">
     <w:nsid w:val="00F85693"/>
     <w:multiLevelType w:val="singleLevel"/>
     <w:tmpl w:val="04090001"/>
@@ -7837,7 +8373,7 @@
       </w:rPr>
     </w:lvl>
   </w:abstractNum>
-  <w:abstractNum w:abstractNumId="11">
+  <w:abstractNum w:abstractNumId="11" w15:restartNumberingAfterBreak="0">
     <w:nsid w:val="0D7E4AED"/>
     <w:multiLevelType w:val="hybridMultilevel"/>
     <w:tmpl w:val="8FA2B094"/>
@@ -7977,7 +8513,7 @@
       </w:rPr>
     </w:lvl>
   </w:abstractNum>
-  <w:abstractNum w:abstractNumId="12">
+  <w:abstractNum w:abstractNumId="12" w15:restartNumberingAfterBreak="0">
     <w:nsid w:val="1AE201E5"/>
     <w:multiLevelType w:val="singleLevel"/>
     <w:tmpl w:val="0409000F"/>
@@ -7997,7 +8533,7 @@
       </w:rPr>
     </w:lvl>
   </w:abstractNum>
-  <w:abstractNum w:abstractNumId="13">
+  <w:abstractNum w:abstractNumId="13" w15:restartNumberingAfterBreak="0">
     <w:nsid w:val="2D054853"/>
     <w:multiLevelType w:val="singleLevel"/>
     <w:tmpl w:val="0409000F"/>
@@ -8012,7 +8548,7 @@
       </w:pPr>
     </w:lvl>
   </w:abstractNum>
-  <w:abstractNum w:abstractNumId="14">
+  <w:abstractNum w:abstractNumId="14" w15:restartNumberingAfterBreak="0">
     <w:nsid w:val="2DFC5261"/>
     <w:multiLevelType w:val="multilevel"/>
     <w:tmpl w:val="366AC726"/>
@@ -8134,7 +8670,7 @@
       </w:pPr>
     </w:lvl>
   </w:abstractNum>
-  <w:abstractNum w:abstractNumId="15">
+  <w:abstractNum w:abstractNumId="15" w15:restartNumberingAfterBreak="0">
     <w:nsid w:val="38BB1C82"/>
     <w:multiLevelType w:val="singleLevel"/>
     <w:tmpl w:val="0409000F"/>
@@ -8151,7 +8687,7 @@
       </w:pPr>
     </w:lvl>
   </w:abstractNum>
-  <w:abstractNum w:abstractNumId="16">
+  <w:abstractNum w:abstractNumId="16" w15:restartNumberingAfterBreak="0">
     <w:nsid w:val="3EE80386"/>
     <w:multiLevelType w:val="hybridMultilevel"/>
     <w:tmpl w:val="9006D2DE"/>
@@ -8291,7 +8827,7 @@
       </w:rPr>
     </w:lvl>
   </w:abstractNum>
-  <w:abstractNum w:abstractNumId="17">
+  <w:abstractNum w:abstractNumId="17" w15:restartNumberingAfterBreak="0">
     <w:nsid w:val="4C4D6D66"/>
     <w:multiLevelType w:val="singleLevel"/>
     <w:tmpl w:val="5F1E9112"/>
@@ -8313,7 +8849,7 @@
       </w:rPr>
     </w:lvl>
   </w:abstractNum>
-  <w:abstractNum w:abstractNumId="18">
+  <w:abstractNum w:abstractNumId="18" w15:restartNumberingAfterBreak="0">
     <w:nsid w:val="523E59F2"/>
     <w:multiLevelType w:val="singleLevel"/>
     <w:tmpl w:val="C6D6B118"/>
@@ -8333,7 +8869,7 @@
       </w:rPr>
     </w:lvl>
   </w:abstractNum>
-  <w:abstractNum w:abstractNumId="19">
+  <w:abstractNum w:abstractNumId="19" w15:restartNumberingAfterBreak="0">
     <w:nsid w:val="55027AD1"/>
     <w:multiLevelType w:val="multilevel"/>
     <w:tmpl w:val="4C527AFC"/>
@@ -8428,7 +8964,96 @@
       </w:pPr>
     </w:lvl>
   </w:abstractNum>
-  <w:abstractNum w:abstractNumId="20">
+  <w:abstractNum w:abstractNumId="20" w15:restartNumberingAfterBreak="0">
+    <w:nsid w:val="5D2055AC"/>
+    <w:multiLevelType w:val="hybridMultilevel"/>
+    <w:tmpl w:val="6B0E61C8"/>
+    <w:lvl w:ilvl="0" w:tplc="0809000F">
+      <w:start w:val="1"/>
+      <w:numFmt w:val="decimal"/>
+      <w:lvlText w:val="%1."/>
+      <w:lvlJc w:val="left"/>
+      <w:pPr>
+        <w:ind w:left="720" w:hanging="360"/>
+      </w:pPr>
+      <w:rPr>
+        <w:rFonts w:hint="default"/>
+      </w:rPr>
+    </w:lvl>
+    <w:lvl w:ilvl="1" w:tplc="08090019" w:tentative="1">
+      <w:start w:val="1"/>
+      <w:numFmt w:val="lowerLetter"/>
+      <w:lvlText w:val="%2."/>
+      <w:lvlJc w:val="left"/>
+      <w:pPr>
+        <w:ind w:left="1440" w:hanging="360"/>
+      </w:pPr>
+    </w:lvl>
+    <w:lvl w:ilvl="2" w:tplc="0809001B" w:tentative="1">
+      <w:start w:val="1"/>
+      <w:numFmt w:val="lowerRoman"/>
+      <w:lvlText w:val="%3."/>
+      <w:lvlJc w:val="right"/>
+      <w:pPr>
+        <w:ind w:left="2160" w:hanging="180"/>
+      </w:pPr>
+    </w:lvl>
+    <w:lvl w:ilvl="3" w:tplc="0809000F" w:tentative="1">
+      <w:start w:val="1"/>
+      <w:numFmt w:val="decimal"/>
+      <w:lvlText w:val="%4."/>
+      <w:lvlJc w:val="left"/>
+      <w:pPr>
+        <w:ind w:left="2880" w:hanging="360"/>
+      </w:pPr>
+    </w:lvl>
+    <w:lvl w:ilvl="4" w:tplc="08090019" w:tentative="1">
+      <w:start w:val="1"/>
+      <w:numFmt w:val="lowerLetter"/>
+      <w:lvlText w:val="%5."/>
+      <w:lvlJc w:val="left"/>
+      <w:pPr>
+        <w:ind w:left="3600" w:hanging="360"/>
+      </w:pPr>
+    </w:lvl>
+    <w:lvl w:ilvl="5" w:tplc="0809001B" w:tentative="1">
+      <w:start w:val="1"/>
+      <w:numFmt w:val="lowerRoman"/>
+      <w:lvlText w:val="%6."/>
+      <w:lvlJc w:val="right"/>
+      <w:pPr>
+        <w:ind w:left="4320" w:hanging="180"/>
+      </w:pPr>
+    </w:lvl>
+    <w:lvl w:ilvl="6" w:tplc="0809000F" w:tentative="1">
+      <w:start w:val="1"/>
+      <w:numFmt w:val="decimal"/>
+      <w:lvlText w:val="%7."/>
+      <w:lvlJc w:val="left"/>
+      <w:pPr>
+        <w:ind w:left="5040" w:hanging="360"/>
+      </w:pPr>
+    </w:lvl>
+    <w:lvl w:ilvl="7" w:tplc="08090019" w:tentative="1">
+      <w:start w:val="1"/>
+      <w:numFmt w:val="lowerLetter"/>
+      <w:lvlText w:val="%8."/>
+      <w:lvlJc w:val="left"/>
+      <w:pPr>
+        <w:ind w:left="5760" w:hanging="360"/>
+      </w:pPr>
+    </w:lvl>
+    <w:lvl w:ilvl="8" w:tplc="0809001B" w:tentative="1">
+      <w:start w:val="1"/>
+      <w:numFmt w:val="lowerRoman"/>
+      <w:lvlText w:val="%9."/>
+      <w:lvlJc w:val="right"/>
+      <w:pPr>
+        <w:ind w:left="6480" w:hanging="180"/>
+      </w:pPr>
+    </w:lvl>
+  </w:abstractNum>
+  <w:abstractNum w:abstractNumId="21" w15:restartNumberingAfterBreak="0">
     <w:nsid w:val="650A6F9F"/>
     <w:multiLevelType w:val="hybridMultilevel"/>
     <w:tmpl w:val="0E425D22"/>
@@ -8541,7 +9166,7 @@
       </w:pPr>
     </w:lvl>
   </w:abstractNum>
-  <w:abstractNum w:abstractNumId="21">
+  <w:abstractNum w:abstractNumId="22" w15:restartNumberingAfterBreak="0">
     <w:nsid w:val="68C0520D"/>
     <w:multiLevelType w:val="singleLevel"/>
     <w:tmpl w:val="0409000F"/>
@@ -8561,7 +9186,7 @@
       </w:rPr>
     </w:lvl>
   </w:abstractNum>
-  <w:abstractNum w:abstractNumId="22">
+  <w:abstractNum w:abstractNumId="23" w15:restartNumberingAfterBreak="0">
     <w:nsid w:val="6D7D31D6"/>
     <w:multiLevelType w:val="singleLevel"/>
     <w:tmpl w:val="306E528C"/>
@@ -8617,7 +9242,7 @@
     <w:abstractNumId w:val="17"/>
   </w:num>
   <w:num w:numId="12">
-    <w:abstractNumId w:val="22"/>
+    <w:abstractNumId w:val="23"/>
   </w:num>
   <w:num w:numId="13">
     <w:abstractNumId w:val="14"/>
@@ -8680,7 +9305,7 @@
     <w:abstractNumId w:val="12"/>
   </w:num>
   <w:num w:numId="21">
-    <w:abstractNumId w:val="21"/>
+    <w:abstractNumId w:val="22"/>
   </w:num>
   <w:num w:numId="22">
     <w:abstractNumId w:val="18"/>
@@ -8689,7 +9314,7 @@
     <w:abstractNumId w:val="15"/>
   </w:num>
   <w:num w:numId="24">
-    <w:abstractNumId w:val="20"/>
+    <w:abstractNumId w:val="21"/>
   </w:num>
   <w:num w:numId="25">
     <w:abstractNumId w:val="11"/>
@@ -8697,11 +9322,14 @@
   <w:num w:numId="26">
     <w:abstractNumId w:val="16"/>
   </w:num>
+  <w:num w:numId="27">
+    <w:abstractNumId w:val="20"/>
+  </w:num>
 </w:numbering>
 </file>
 
 <file path=word/styles.xml><?xml version="1.0" encoding="utf-8"?>
-<w:styles xmlns:mc="http://schemas.openxmlformats.org/markup-compatibility/2006" xmlns:r="http://schemas.openxmlformats.org/officeDocument/2006/relationships" xmlns:w="http://schemas.openxmlformats.org/wordprocessingml/2006/main" xmlns:w14="http://schemas.microsoft.com/office/word/2010/wordml" xmlns:w15="http://schemas.microsoft.com/office/word/2012/wordml" mc:Ignorable="w14 w15">
+<w:styles xmlns:mc="http://schemas.openxmlformats.org/markup-compatibility/2006" xmlns:r="http://schemas.openxmlformats.org/officeDocument/2006/relationships" xmlns:w="http://schemas.openxmlformats.org/wordprocessingml/2006/main" xmlns:w14="http://schemas.microsoft.com/office/word/2010/wordml" xmlns:w15="http://schemas.microsoft.com/office/word/2012/wordml" xmlns:w16se="http://schemas.microsoft.com/office/word/2015/wordml/symex" mc:Ignorable="w14 w15 w16se">
   <w:docDefaults>
     <w:rPrDefault>
       <w:rPr>
@@ -9521,7 +10149,6 @@
     <w:uiPriority w:val="59"/>
     <w:rsid w:val="00924504"/>
     <w:tblPr>
-      <w:tblInd w:w="0" w:type="dxa"/>
       <w:tblBorders>
         <w:top w:val="single" w:sz="4" w:space="0" w:color="auto"/>
         <w:left w:val="single" w:sz="4" w:space="0" w:color="auto"/>
@@ -9530,12 +10157,6 @@
         <w:insideH w:val="single" w:sz="4" w:space="0" w:color="auto"/>
         <w:insideV w:val="single" w:sz="4" w:space="0" w:color="auto"/>
       </w:tblBorders>
-      <w:tblCellMar>
-        <w:top w:w="0" w:type="dxa"/>
-        <w:left w:w="108" w:type="dxa"/>
-        <w:bottom w:w="0" w:type="dxa"/>
-        <w:right w:w="108" w:type="dxa"/>
-      </w:tblCellMar>
     </w:tblPr>
   </w:style>
   <w:style w:type="character" w:customStyle="1" w:styleId="BodyTextChar">

--- a/Final Project/Template DPPL OO.docx
+++ b/Final Project/Template DPPL OO.docx
@@ -154,7 +154,7 @@
           <w:sz w:val="28"/>
           <w:lang w:val="sv-SE"/>
         </w:rPr>
-        <w:t>Zenius.net</w:t>
+        <w:t>Semua siswa SD, SMP dan SMA</w:t>
       </w:r>
     </w:p>
     <w:p>
@@ -4282,7 +4282,7 @@
           <w:szCs w:val="24"/>
           <w:lang w:eastAsia="id-ID"/>
         </w:rPr>
-        <w:t>adalah orang tua, ketua yayasan dan pegawai yang terdiri dari pengawas dan guru,</w:t>
+        <w:t>adalah orang tua,</w:t>
       </w:r>
       <w:r>
         <w:rPr>
@@ -4290,7 +4290,7 @@
           <w:szCs w:val="24"/>
           <w:lang w:eastAsia="id-ID"/>
         </w:rPr>
-        <w:t xml:space="preserve"> </w:t>
+        <w:t xml:space="preserve"> siswa SD, SMP, dan SMA </w:t>
       </w:r>
       <w:r>
         <w:rPr>
@@ -4298,7 +4298,7 @@
           <w:szCs w:val="24"/>
           <w:lang w:eastAsia="id-ID"/>
         </w:rPr>
-        <w:t>dalam hal ini Tempat Penitipan Anak.Uraian yang dituangkan di dalam dokumen ini digunakan sebagai acuan dalam menulis DPPL. Dokumen ini dibuat untuk membantu membuat pengembangan perancangan perangkat lunak yang akan dikembangkan dengan rancangan terstruktur. Pada prinsipnya, hasil analisis sistem perangkat lunak dengan rancangan ini diuraikan sebagai sekumpulan proses yang terorganisasi secara hirarkis. Proses-proses tersebut saling berkomunikasi melalui suatu jalur aliran data. Dokumen DPPL dimaksudkan untuk membantu mengelola maupun melihat laporan yang berhubungan dengan tempat penitipan anak baik bagi orang tua, ketua yayasan, ataupun pegawai</w:t>
+        <w:t>.Uraian yang dituangkan di dalam dokumen ini digunakan sebagai acuan dalam menulis DPPL. Dokumen ini dibuat untuk membantu membuat pengembangan perancangan perangkat lunak yang akan dikembangkan dengan rancangan terstruktur. Pada prinsipnya, hasil analisis sistem perangkat lunak dengan rancangan ini diuraikan sebagai sekumpulan proses yang terorganisasi secara hirarkis. Proses-proses tersebut saling berkomunikasi melalui suatu jalur aliran data. Dokumen DPPL dimaksudkan untuk membantu mengelola maupun melihat laporan yang berhubungan dengan</w:t>
       </w:r>
       <w:r>
         <w:rPr>
@@ -4306,6 +4306,64 @@
           <w:szCs w:val="24"/>
           <w:lang w:eastAsia="id-ID"/>
         </w:rPr>
+        <w:t xml:space="preserve"> kursus online </w:t>
+      </w:r>
+      <w:r>
+        <w:rPr>
+          <w:i/>
+          <w:sz w:val="24"/>
+          <w:szCs w:val="24"/>
+          <w:lang w:eastAsia="id-ID"/>
+        </w:rPr>
+        <w:t>Finter Course</w:t>
+      </w:r>
+      <w:r>
+        <w:rPr>
+          <w:sz w:val="24"/>
+          <w:szCs w:val="24"/>
+          <w:lang w:eastAsia="id-ID"/>
+        </w:rPr>
+        <w:t xml:space="preserve"> baik bagi orang tua,</w:t>
+      </w:r>
+      <w:r>
+        <w:rPr>
+          <w:sz w:val="24"/>
+          <w:szCs w:val="24"/>
+          <w:lang w:eastAsia="id-ID"/>
+        </w:rPr>
+        <w:t xml:space="preserve"> siswa SD, SMP, SMA</w:t>
+      </w:r>
+      <w:r>
+        <w:rPr>
+          <w:sz w:val="24"/>
+          <w:szCs w:val="24"/>
+          <w:lang w:eastAsia="id-ID"/>
+        </w:rPr>
+        <w:t xml:space="preserve"> ataupun pegawai</w:t>
+      </w:r>
+      <w:r>
+        <w:rPr>
+          <w:sz w:val="24"/>
+          <w:szCs w:val="24"/>
+          <w:lang w:eastAsia="id-ID"/>
+        </w:rPr>
+        <w:t xml:space="preserve"> dari kursus online </w:t>
+      </w:r>
+      <w:r>
+        <w:rPr>
+          <w:i/>
+          <w:sz w:val="24"/>
+          <w:szCs w:val="24"/>
+          <w:lang w:eastAsia="id-ID"/>
+        </w:rPr>
+        <w:t>Finter Course</w:t>
+      </w:r>
+      <w:r>
+        <w:rPr>
+          <w:sz w:val="24"/>
+          <w:szCs w:val="24"/>
+          <w:lang w:eastAsia="id-ID"/>
+        </w:rPr>
         <w:t>.</w:t>
       </w:r>
     </w:p>
@@ -4369,112 +4427,124 @@
           <w:sz w:val="28"/>
           <w:szCs w:val="24"/>
         </w:rPr>
-        <w:t xml:space="preserve">Perangkat lunak yang dibangun adalah Sistem Informasi Penitipan Anak, yaitu merupakan perangkat lunak berupa sebuah sistem informasi yang mempermudah orang tua untuk melihat perkembangan dan nilai anaknya tiap semester dan mempermudah pegawai membuat laporan tiap semester nya. Sistem yang dibangun tersebut dapat melakukan hal-hal sebagai berikut: </w:t>
-      </w:r>
-    </w:p>
-    <w:p>
-      <w:pPr>
+        <w:t xml:space="preserve">Perangkat lunak yang dibangun adalah Sistem Informasi </w:t>
+      </w:r>
+      <w:r>
         <w:rPr>
           <w:sz w:val="28"/>
           <w:szCs w:val="24"/>
         </w:rPr>
-      </w:pPr>
+        <w:t>Kursus Online, yang</w:t>
+      </w:r>
       <w:r>
         <w:rPr>
           <w:sz w:val="28"/>
           <w:szCs w:val="24"/>
         </w:rPr>
-        <w:t xml:space="preserve">1. Menampung informasi seluruh pegawai, orang tua, dan anak pada tempat penitipan anak. </w:t>
-      </w:r>
-    </w:p>
-    <w:p>
-      <w:pPr>
+        <w:t xml:space="preserve"> merupakan perangkat lunak berupa sebuah sistem informasi yang mempermudah</w:t>
+      </w:r>
+      <w:r>
         <w:rPr>
           <w:sz w:val="28"/>
           <w:szCs w:val="24"/>
         </w:rPr>
-      </w:pPr>
+        <w:t xml:space="preserve"> siswa SD, SMP maupun SMA untuk belajar diluar jam sekolah</w:t>
+      </w:r>
       <w:r>
         <w:rPr>
           <w:sz w:val="28"/>
           <w:szCs w:val="24"/>
         </w:rPr>
-        <w:t xml:space="preserve">2. Membantu proses pendaftaran orang tua dan anak baru. </w:t>
-      </w:r>
-    </w:p>
-    <w:p>
-      <w:pPr>
+        <w:t xml:space="preserve"> tanpa terikat oleh waktu maupun tempat</w:t>
+      </w:r>
+      <w:r>
         <w:rPr>
           <w:sz w:val="28"/>
           <w:szCs w:val="24"/>
         </w:rPr>
-      </w:pPr>
-      <w:r>
+        <w:t xml:space="preserve">. Sistem yang dibangun tersebut dapat melakukan hal-hal sebagai berikut: </w:t>
+      </w:r>
+    </w:p>
+    <w:p>
+      <w:pPr>
+        <w:pStyle w:val="ListParagraph"/>
+        <w:numPr>
+          <w:ilvl w:val="0"/>
+          <w:numId w:val="28"/>
+        </w:numPr>
         <w:rPr>
           <w:sz w:val="28"/>
           <w:szCs w:val="24"/>
         </w:rPr>
-        <w:t xml:space="preserve">3. Memberi laporan perkembangan dan nilai anaknya tiap semester. </w:t>
-      </w:r>
-    </w:p>
-    <w:p>
-      <w:pPr>
+      </w:pPr>
+      <w:r>
         <w:rPr>
           <w:sz w:val="28"/>
           <w:szCs w:val="24"/>
         </w:rPr>
-      </w:pPr>
-      <w:r>
+        <w:t>Siswa dapat mengikuti proses pembelajaran sesuai dengan tingkat pendidikan dan mata pelajaran yang diinginkan</w:t>
+      </w:r>
+    </w:p>
+    <w:p>
+      <w:pPr>
+        <w:pStyle w:val="ListParagraph"/>
+        <w:numPr>
+          <w:ilvl w:val="0"/>
+          <w:numId w:val="28"/>
+        </w:numPr>
         <w:rPr>
           <w:sz w:val="28"/>
           <w:szCs w:val="24"/>
         </w:rPr>
-        <w:t xml:space="preserve">4. Membuat laporan kegiatan dan keuangan penitipan anak tiap semester agar dapat </w:t>
-      </w:r>
-    </w:p>
-    <w:p>
-      <w:pPr>
+      </w:pPr>
+      <w:r>
         <w:rPr>
           <w:sz w:val="28"/>
           <w:szCs w:val="24"/>
         </w:rPr>
-      </w:pPr>
-      <w:r>
+        <w:t>Siswa dapat mengikuti tes online sebagai bahan evaluasi proses pembelajaran yang diikuti siswa di kursus online ini maupun pembelajaran di sekolah.</w:t>
+      </w:r>
+    </w:p>
+    <w:p>
+      <w:pPr>
+        <w:pStyle w:val="ListParagraph"/>
+        <w:numPr>
+          <w:ilvl w:val="0"/>
+          <w:numId w:val="28"/>
+        </w:numPr>
         <w:rPr>
           <w:sz w:val="28"/>
           <w:szCs w:val="24"/>
         </w:rPr>
-        <w:t xml:space="preserve">dilihat oleh orang tua </w:t>
-      </w:r>
-    </w:p>
-    <w:p>
-      <w:pPr>
+      </w:pPr>
+      <w:r>
         <w:rPr>
           <w:sz w:val="28"/>
           <w:szCs w:val="24"/>
         </w:rPr>
-      </w:pPr>
-      <w:r>
+        <w:t>Siswa dapat bertanya kapan pun kepada mentor maupun kepada siswa yang lainnya mengenai pelajaran tertentu yang tidak di pahami oleh siswa yang bersangkutan.</w:t>
+      </w:r>
+    </w:p>
+    <w:p>
+      <w:pPr>
         <w:rPr>
           <w:sz w:val="28"/>
           <w:szCs w:val="24"/>
         </w:rPr>
-        <w:t xml:space="preserve">Dengan adanya sistem informasi penitipan anak ini diharapkan agar orang tua dapat </w:t>
-      </w:r>
-    </w:p>
-    <w:p>
-      <w:pPr>
+      </w:pPr>
+      <w:r>
         <w:rPr>
           <w:sz w:val="28"/>
           <w:szCs w:val="24"/>
         </w:rPr>
-      </w:pPr>
+        <w:t xml:space="preserve">Dengan adanya sistem informasi </w:t>
+      </w:r>
       <w:r>
         <w:rPr>
           <w:sz w:val="28"/>
           <w:szCs w:val="24"/>
         </w:rPr>
-        <w:t xml:space="preserve">lebih mudah mengetahui laporan nilai dan perkembangan anaknya setiap semester. Diharapkan juga pegawai yang ada pada penitipan anak (pengawas, guru, kepala </w:t>
+        <w:t>kursus online ini diharapkan siswa pada tingkat pendidikan SD, SMP maupun SMA dapat meningkatkan prestasinya di sekolah terkhusus siswa yang akan melanjutkan pembelajaran ke tingkat pendidikan yang lebih tinggi sebagai contoh siswa SMA kelas tiga dapat lebih mempersiapkan diri untuk menghadapi Seleksi Bersama Masuk Perguruan Tinggi Negeri.</w:t>
       </w:r>
     </w:p>
     <w:p>
@@ -4484,36 +4554,6 @@
           <w:szCs w:val="24"/>
         </w:rPr>
       </w:pPr>
-      <w:r>
-        <w:rPr>
-          <w:sz w:val="28"/>
-          <w:szCs w:val="24"/>
-        </w:rPr>
-        <w:t>pengawas) dapat lebih mudah mengelola laporan-laporan dan data-data milik orang tua,</w:t>
-      </w:r>
-    </w:p>
-    <w:p>
-      <w:pPr>
-        <w:rPr>
-          <w:sz w:val="28"/>
-          <w:szCs w:val="24"/>
-        </w:rPr>
-      </w:pPr>
-      <w:r>
-        <w:rPr>
-          <w:sz w:val="28"/>
-          <w:szCs w:val="24"/>
-        </w:rPr>
-        <w:t>anak, dan para pegawai penitipan anak</w:t>
-      </w:r>
-    </w:p>
-    <w:p>
-      <w:pPr>
-        <w:rPr>
-          <w:sz w:val="28"/>
-          <w:szCs w:val="24"/>
-        </w:rPr>
-      </w:pPr>
     </w:p>
     <w:p>
       <w:pPr>
@@ -4522,30 +4562,30 @@
           <w:lang w:val="sv-SE"/>
         </w:rPr>
       </w:pPr>
-      <w:r>
+    </w:p>
+    <w:p>
+      <w:pPr>
+        <w:pStyle w:val="guide"/>
         <w:rPr>
           <w:lang w:val="sv-SE"/>
         </w:rPr>
-        <w:t>&lt;</w:t>
-      </w:r>
-      <w:r>
+      </w:pPr>
+    </w:p>
+    <w:p>
+      <w:pPr>
+        <w:pStyle w:val="guide"/>
         <w:rPr>
           <w:lang w:val="sv-SE"/>
         </w:rPr>
-        <w:t>Tuliskan dengan ringkas nama aplikasi dan deskripsinya. Maksimal 1 paragraf. Sama dengan yang ditulis di SKPL</w:t>
-      </w:r>
-      <w:r>
+      </w:pPr>
+    </w:p>
+    <w:p>
+      <w:pPr>
+        <w:pStyle w:val="guide"/>
         <w:rPr>
           <w:lang w:val="sv-SE"/>
         </w:rPr>
-        <w:t>&gt;</w:t>
-      </w:r>
-      <w:r>
-        <w:rPr>
-          <w:lang w:val="sv-SE"/>
-        </w:rPr>
-        <w:t>.</w:t>
-      </w:r>
+      </w:pPr>
     </w:p>
     <w:p>
       <w:pPr>
@@ -4630,28 +4670,36 @@
               </w:rPr>
               <w:t>Kata Kunci</w:t>
             </w:r>
-          </w:p>
-        </w:tc>
-        <w:tc>
-          <w:tcPr>
-            <w:tcW w:w="4644" w:type="dxa"/>
-          </w:tcPr>
-          <w:p>
-            <w:pPr>
-              <w:jc w:val="center"/>
+            <w:r>
               <w:rPr>
                 <w:b/>
                 <w:sz w:val="24"/>
                 <w:szCs w:val="24"/>
               </w:rPr>
-            </w:pPr>
-            <w:r>
+              <w:t xml:space="preserve"> atau Frase</w:t>
+            </w:r>
+          </w:p>
+        </w:tc>
+        <w:tc>
+          <w:tcPr>
+            <w:tcW w:w="4644" w:type="dxa"/>
+          </w:tcPr>
+          <w:p>
+            <w:pPr>
+              <w:jc w:val="center"/>
               <w:rPr>
                 <w:b/>
                 <w:sz w:val="24"/>
                 <w:szCs w:val="24"/>
               </w:rPr>
-              <w:t>Frase</w:t>
+            </w:pPr>
+            <w:r>
+              <w:rPr>
+                <w:b/>
+                <w:sz w:val="24"/>
+                <w:szCs w:val="24"/>
+              </w:rPr>
+              <w:t>Definisi dana tau akronim</w:t>
             </w:r>
           </w:p>
         </w:tc>
@@ -4661,13 +4709,31 @@
           <w:tcPr>
             <w:tcW w:w="4644" w:type="dxa"/>
           </w:tcPr>
-          <w:p/>
+          <w:p>
+            <w:r>
+              <w:t>SKPL</w:t>
+            </w:r>
+          </w:p>
         </w:tc>
         <w:tc>
           <w:tcPr>
             <w:tcW w:w="4644" w:type="dxa"/>
           </w:tcPr>
-          <w:p/>
+          <w:p>
+            <w:r>
+              <w:t>Spesifikasi Kebutuhan Perangkat Lunak</w:t>
+            </w:r>
+          </w:p>
+          <w:p>
+            <w:r>
+              <w:t>Dokumen hasil analisis yang berisi spesifikasi</w:t>
+            </w:r>
+          </w:p>
+          <w:p>
+            <w:r>
+              <w:t>kebutuhan user</w:t>
+            </w:r>
+          </w:p>
         </w:tc>
       </w:tr>
       <w:tr>
@@ -4675,33 +4741,30 @@
           <w:tcPr>
             <w:tcW w:w="4644" w:type="dxa"/>
           </w:tcPr>
-          <w:p/>
+          <w:p>
+            <w:pPr>
+              <w:ind w:left="720" w:hanging="720"/>
+            </w:pPr>
+            <w:r>
+              <w:t>DPPL</w:t>
+            </w:r>
+          </w:p>
         </w:tc>
         <w:tc>
           <w:tcPr>
             <w:tcW w:w="4644" w:type="dxa"/>
           </w:tcPr>
-          <w:p/>
+          <w:p>
+            <w:r>
+              <w:t>Deskripsi Perancangan Perangkat Lunak</w:t>
+            </w:r>
+          </w:p>
         </w:tc>
       </w:tr>
     </w:tbl>
     <w:p/>
     <w:p>
       <w:pPr>
-        <w:pStyle w:val="guide"/>
-        <w:rPr>
-          <w:lang w:val="sv-SE"/>
-        </w:rPr>
-      </w:pPr>
-      <w:r>
-        <w:rPr>
-          <w:lang w:val="sv-SE"/>
-        </w:rPr>
-        <w:t>Semua definisi dan singkatan yang digunakan dalam dokumen ini dan penjelasannya</w:t>
-      </w:r>
-    </w:p>
-    <w:p>
-      <w:pPr>
         <w:pStyle w:val="Heading2"/>
       </w:pPr>
       <w:bookmarkStart w:id="12" w:name="_Toc506364379"/>
@@ -4715,96 +4778,219 @@
       <w:bookmarkEnd w:id="14"/>
     </w:p>
     <w:p>
-      <w:bookmarkStart w:id="15" w:name="_GoBack"/>
+      <w:pPr>
+        <w:jc w:val="both"/>
+      </w:pPr>
+      <w:r>
+        <w:t>Penulisan dokumen DPPL ini menggunakan berbagai macam aturan penamaan dan penomoran yang</w:t>
+      </w:r>
+      <w:r>
+        <w:t xml:space="preserve"> </w:t>
+      </w:r>
+      <w:r>
+        <w:t>berbeda-beda untuk beberapa bagian tertentu. Aturan penamaan dan penomoran yang digunakan</w:t>
+      </w:r>
+      <w:r>
+        <w:t xml:space="preserve"> </w:t>
+      </w:r>
+      <w:r>
+        <w:t>berdasarkan hal/bagian tersebut adalah seperti yang tercantum pada tabel berikut ini.</w:t>
+      </w:r>
+    </w:p>
+    <w:p/>
+    <w:p>
+      <w:pPr>
+        <w:pStyle w:val="Heading2"/>
+      </w:pPr>
+      <w:bookmarkStart w:id="15" w:name="_Toc506364380"/>
+      <w:bookmarkStart w:id="16" w:name="_Toc320172057"/>
+      <w:bookmarkStart w:id="17" w:name="_Toc321311559"/>
+      <w:bookmarkStart w:id="18" w:name="_Toc505087234"/>
+      <w:r>
+        <w:t>Referensi</w:t>
+      </w:r>
       <w:bookmarkEnd w:id="15"/>
-    </w:p>
-    <w:p>
-      <w:pPr>
-        <w:pStyle w:val="keterangan"/>
-        <w:rPr>
-          <w:lang w:val="sv-SE"/>
-        </w:rPr>
-      </w:pPr>
-      <w:r>
-        <w:rPr>
-          <w:lang w:val="sv-SE"/>
-        </w:rPr>
-        <w:t>Tuliskan aturan penomoran dan penamaan yang dipakai dalam dokumen ini jika ada (misalnya aturan penomroan Fungsi/CSU, penomoran modul, penamaan file, dsb)</w:t>
-      </w:r>
-    </w:p>
-    <w:p>
-      <w:pPr>
-        <w:pStyle w:val="Heading2"/>
-      </w:pPr>
-      <w:bookmarkStart w:id="16" w:name="_Toc506364380"/>
-      <w:bookmarkStart w:id="17" w:name="_Toc320172057"/>
-      <w:bookmarkStart w:id="18" w:name="_Toc321311559"/>
-      <w:bookmarkStart w:id="19" w:name="_Toc505087234"/>
-      <w:r>
-        <w:t>Referensi</w:t>
-      </w:r>
       <w:bookmarkEnd w:id="16"/>
       <w:bookmarkEnd w:id="17"/>
-      <w:bookmarkEnd w:id="18"/>
-    </w:p>
-    <w:p>
-      <w:pPr>
-        <w:pStyle w:val="guide"/>
-        <w:rPr>
-          <w:lang w:val="sv-SE"/>
-        </w:rPr>
-      </w:pPr>
-      <w:r>
-        <w:rPr>
-          <w:lang w:val="sv-SE"/>
-        </w:rPr>
-        <w:t>Dokumentasi PL yang dirujuk oleh dokumen ini, minimal SKPL</w:t>
-      </w:r>
-    </w:p>
-    <w:p>
-      <w:pPr>
-        <w:pStyle w:val="guide"/>
-        <w:rPr>
-          <w:lang w:val="sv-SE"/>
-        </w:rPr>
-      </w:pPr>
-      <w:r>
-        <w:rPr>
-          <w:lang w:val="sv-SE"/>
-        </w:rPr>
-        <w:t>Buku, Panduan, Dokumentasi lain yang dipakai dalam dokumen ini (jarang sekali!).</w:t>
+    </w:p>
+    <w:p>
+      <w:pPr>
+        <w:pStyle w:val="ListParagraph"/>
+        <w:numPr>
+          <w:ilvl w:val="0"/>
+          <w:numId w:val="29"/>
+        </w:numPr>
+      </w:pPr>
+      <w:r>
+        <w:t>Deskripsi Perancangan Perangkat Lunak Terstruktur (DPPL) SIaPA, Jurusan Teknik</w:t>
+      </w:r>
+      <w:r>
+        <w:t xml:space="preserve"> </w:t>
+      </w:r>
+      <w:r>
+        <w:t>Informatika, Institut Teknologi Sepuluh Nopember Surabaya</w:t>
+      </w:r>
+    </w:p>
+    <w:p>
+      <w:pPr>
+        <w:pStyle w:val="ListParagraph"/>
+        <w:numPr>
+          <w:ilvl w:val="0"/>
+          <w:numId w:val="29"/>
+        </w:numPr>
+      </w:pPr>
+      <w:r>
+        <w:t>Spesifikasi Kebutuhan</w:t>
+      </w:r>
+      <w:r>
+        <w:t xml:space="preserve"> Perangkat Lunak (SKPL) SIaPA,</w:t>
+      </w:r>
+      <w:r>
+        <w:t xml:space="preserve"> Jurusan Teknik</w:t>
+      </w:r>
+      <w:r>
+        <w:t xml:space="preserve"> </w:t>
+      </w:r>
+      <w:r>
+        <w:t>Informatika, Institut Teknologi Sepuluh Nopember Surabaya</w:t>
       </w:r>
     </w:p>
     <w:p>
       <w:pPr>
         <w:pStyle w:val="Heading2"/>
       </w:pPr>
-      <w:bookmarkStart w:id="20" w:name="_Toc506364381"/>
-      <w:bookmarkStart w:id="21" w:name="_Toc320172058"/>
-      <w:bookmarkStart w:id="22" w:name="_Toc321311560"/>
+      <w:bookmarkStart w:id="19" w:name="_Toc506364381"/>
+      <w:bookmarkStart w:id="20" w:name="_Toc320172058"/>
+      <w:bookmarkStart w:id="21" w:name="_Toc321311560"/>
       <w:r>
         <w:t>Ikhtisar Dokumen</w:t>
       </w:r>
+      <w:bookmarkEnd w:id="19"/>
       <w:bookmarkEnd w:id="20"/>
       <w:bookmarkEnd w:id="21"/>
+      <w:r>
+        <w:t xml:space="preserve"> </w:t>
+      </w:r>
+      <w:bookmarkEnd w:id="18"/>
+    </w:p>
+    <w:p>
+      <w:pPr>
+        <w:pStyle w:val="guide"/>
+        <w:rPr>
+          <w:lang w:val="sv-SE"/>
+        </w:rPr>
+      </w:pPr>
+      <w:r>
+        <w:rPr>
+          <w:lang w:val="sv-SE"/>
+        </w:rPr>
+        <w:t>Tuliskan sistematika pembahasan (ikhtisar) dokumen ini.</w:t>
+      </w:r>
+      <w:bookmarkStart w:id="22" w:name="_GoBack"/>
       <w:bookmarkEnd w:id="22"/>
-      <w:r>
+    </w:p>
+    <w:p>
+      <w:pPr>
+        <w:pStyle w:val="guide"/>
+        <w:rPr>
+          <w:i w:val="0"/>
+          <w:lang w:val="sv-SE"/>
+        </w:rPr>
+      </w:pPr>
+      <w:r>
+        <w:rPr>
+          <w:i w:val="0"/>
+          <w:lang w:val="sv-SE"/>
+        </w:rPr>
+        <w:t>Sistematika dari penulisan dokumen ini adalah sebagai berikut:</w:t>
+      </w:r>
+    </w:p>
+    <w:p>
+      <w:pPr>
+        <w:pStyle w:val="guide"/>
+        <w:rPr>
+          <w:i w:val="0"/>
+          <w:lang w:val="sv-SE"/>
+        </w:rPr>
+      </w:pPr>
+      <w:r>
+        <w:rPr>
+          <w:i w:val="0"/>
+          <w:lang w:val="sv-SE"/>
+        </w:rPr>
+        <w:t>1. Bab 1 Pendahuluan</w:t>
+      </w:r>
+    </w:p>
+    <w:p>
+      <w:pPr>
+        <w:pStyle w:val="guide"/>
+        <w:rPr>
+          <w:i w:val="0"/>
+          <w:lang w:val="sv-SE"/>
+        </w:rPr>
+      </w:pPr>
+      <w:r>
+        <w:rPr>
+          <w:i w:val="0"/>
+          <w:lang w:val="sv-SE"/>
+        </w:rPr>
+        <w:t>Bab ini merupakan pengantar dokumen DPPL, berisi tujuan penulisan dokumen serta</w:t>
+      </w:r>
+      <w:r>
+        <w:rPr>
+          <w:i w:val="0"/>
+          <w:lang w:val="sv-SE"/>
+        </w:rPr>
         <w:t xml:space="preserve"> </w:t>
       </w:r>
-      <w:bookmarkEnd w:id="19"/>
-    </w:p>
-    <w:p>
-      <w:pPr>
-        <w:pStyle w:val="guide"/>
-        <w:rPr>
+      <w:r>
+        <w:rPr>
+          <w:i w:val="0"/>
           <w:lang w:val="sv-SE"/>
         </w:rPr>
-      </w:pPr>
-      <w:r>
-        <w:rPr>
+        <w:t>lingkup masalah pengembangan perangkat lunak. Selain kedua hal tersebut, bab ini</w:t>
+      </w:r>
+      <w:r>
+        <w:rPr>
+          <w:i w:val="0"/>
           <w:lang w:val="sv-SE"/>
         </w:rPr>
-        <w:t>Tuliskan sistematika pembahasan (ikhtisar) dokumen ini.</w:t>
+        <w:t xml:space="preserve"> </w:t>
+      </w:r>
+      <w:r>
+        <w:rPr>
+          <w:i w:val="0"/>
+          <w:lang w:val="sv-SE"/>
+        </w:rPr>
+        <w:t>juga memuat definisi, istilah, dan akronim yang digunakan dalam dokumen DPPL ini.</w:t>
+      </w:r>
+      <w:r>
+        <w:rPr>
+          <w:i w:val="0"/>
+          <w:lang w:val="sv-SE"/>
+        </w:rPr>
+        <w:t xml:space="preserve"> </w:t>
+      </w:r>
+      <w:r>
+        <w:rPr>
+          <w:i w:val="0"/>
+          <w:lang w:val="sv-SE"/>
+        </w:rPr>
+        <w:t>Pada akhir bab juga dituliskan deskripsi umum mengenai dokumen yang sekaligus</w:t>
+      </w:r>
+      <w:r>
+        <w:rPr>
+          <w:i w:val="0"/>
+          <w:lang w:val="sv-SE"/>
+        </w:rPr>
+        <w:t xml:space="preserve"> </w:t>
+      </w:r>
+      <w:r>
+        <w:rPr>
+          <w:i w:val="0"/>
+          <w:lang w:val="sv-SE"/>
+        </w:rPr>
+        <w:t>merupakan ikhtisar dokumen DPPL.</w:t>
       </w:r>
     </w:p>
     <w:p>
@@ -4821,8 +5007,156 @@
     </w:p>
     <w:p>
       <w:pPr>
-        <w:pStyle w:val="Heading1"/>
-      </w:pPr>
+        <w:rPr>
+          <w:rStyle w:val="fontstyle01"/>
+        </w:rPr>
+      </w:pPr>
+      <w:r>
+        <w:rPr>
+          <w:rStyle w:val="fontstyle01"/>
+        </w:rPr>
+        <w:t>Bab 2 Deskripsi Perancangan</w:t>
+      </w:r>
+      <w:r>
+        <w:rPr>
+          <w:rFonts w:ascii="ArialMT" w:hAnsi="ArialMT"/>
+          <w:color w:val="000000"/>
+        </w:rPr>
+        <w:br/>
+      </w:r>
+      <w:r>
+        <w:rPr>
+          <w:rStyle w:val="fontstyle01"/>
+        </w:rPr>
+        <w:t>Bab ini merupakan bab kedua dalam dokumen DPPL yang hanya berisi 3 hal utama</w:t>
+      </w:r>
+      <w:r>
+        <w:rPr>
+          <w:rStyle w:val="fontstyle01"/>
+        </w:rPr>
+        <w:t xml:space="preserve">  </w:t>
+      </w:r>
+      <w:r>
+        <w:rPr>
+          <w:rStyle w:val="fontstyle01"/>
+        </w:rPr>
+        <w:t>yaitu rancangan lingkungan implementasi, deskripsi arsitektural, dan deskripsi</w:t>
+      </w:r>
+      <w:r>
+        <w:rPr>
+          <w:rStyle w:val="fontstyle01"/>
+        </w:rPr>
+        <w:t xml:space="preserve">  </w:t>
+      </w:r>
+      <w:r>
+        <w:rPr>
+          <w:rStyle w:val="fontstyle01"/>
+        </w:rPr>
+        <w:t>komponen. Deskripsi komponen berisi tabel yang diisikan dengan daftar komponen /</w:t>
+      </w:r>
+      <w:r>
+        <w:rPr>
+          <w:rStyle w:val="fontstyle01"/>
+        </w:rPr>
+        <w:t xml:space="preserve"> </w:t>
+      </w:r>
+      <w:r>
+        <w:rPr>
+          <w:rStyle w:val="fontstyle01"/>
+        </w:rPr>
+        <w:t>modul</w:t>
+      </w:r>
+    </w:p>
+    <w:p>
+      <w:pPr>
+        <w:rPr>
+          <w:rStyle w:val="fontstyle01"/>
+        </w:rPr>
+      </w:pPr>
+    </w:p>
+    <w:p>
+      <w:pPr>
+        <w:rPr>
+          <w:rStyle w:val="fontstyle01"/>
+        </w:rPr>
+      </w:pPr>
+      <w:r>
+        <w:rPr>
+          <w:rStyle w:val="fontstyle01"/>
+        </w:rPr>
+        <w:t>Bab 3 Perancangan Rinci</w:t>
+      </w:r>
+      <w:r>
+        <w:rPr>
+          <w:rFonts w:ascii="ArialMT" w:hAnsi="ArialMT"/>
+          <w:color w:val="000000"/>
+        </w:rPr>
+        <w:br/>
+      </w:r>
+      <w:r>
+        <w:rPr>
+          <w:rStyle w:val="fontstyle01"/>
+        </w:rPr>
+        <w:t>Bab ini akan menjelaskan dan mendeskripsikan tentang realisasi use case (berisi</w:t>
+      </w:r>
+      <w:r>
+        <w:rPr>
+          <w:rStyle w:val="fontstyle01"/>
+        </w:rPr>
+        <w:t xml:space="preserve"> </w:t>
+      </w:r>
+      <w:r>
+        <w:rPr>
+          <w:rStyle w:val="fontstyle01"/>
+        </w:rPr>
+        <w:t>sequence diagram dan class diagram), perancangan detail kelas, diagram kelas</w:t>
+      </w:r>
+      <w:r>
+        <w:rPr>
+          <w:rStyle w:val="fontstyle01"/>
+        </w:rPr>
+        <w:t xml:space="preserve"> </w:t>
+      </w:r>
+      <w:r>
+        <w:rPr>
+          <w:rStyle w:val="fontstyle01"/>
+        </w:rPr>
+        <w:t>keseluruhan, algoritma query, diagram statechart, perancangan antarmuka, dan</w:t>
+      </w:r>
+      <w:r>
+        <w:rPr>
+          <w:rStyle w:val="fontstyle01"/>
+        </w:rPr>
+        <w:t xml:space="preserve"> </w:t>
+      </w:r>
+      <w:r>
+        <w:rPr>
+          <w:rStyle w:val="fontstyle01"/>
+        </w:rPr>
+        <w:t>perancangan representasi persistensi kelas</w:t>
+      </w:r>
+    </w:p>
+    <w:p>
+      <w:pPr>
+        <w:rPr>
+          <w:rStyle w:val="fontstyle01"/>
+        </w:rPr>
+      </w:pPr>
+    </w:p>
+    <w:p>
+      <w:pPr>
+        <w:rPr>
+          <w:rStyle w:val="fontstyle01"/>
+        </w:rPr>
+      </w:pPr>
+      <w:r>
+        <w:rPr>
+          <w:rStyle w:val="fontstyle01"/>
+        </w:rPr>
+        <w:t>Bab 4 Matriks Kerunutan</w:t>
+      </w:r>
+    </w:p>
+    <w:p>
       <w:r>
         <w:rPr>
           <w:lang w:val="sv-SE"/>
@@ -4856,12 +5190,256 @@
     <w:p>
       <w:pPr>
         <w:pStyle w:val="guide"/>
-        <w:rPr>
-          <w:lang w:val="id-ID"/>
-        </w:rPr>
       </w:pPr>
       <w:r>
         <w:t>Sebutkan Operating system, DBMS, development tools, filing system, bahasa pemrograman yang dipakai</w:t>
+      </w:r>
+    </w:p>
+    <w:p>
+      <w:pPr>
+        <w:pStyle w:val="guide"/>
+      </w:pPr>
+    </w:p>
+    <w:p>
+      <w:pPr>
+        <w:pStyle w:val="guide"/>
+        <w:rPr>
+          <w:rStyle w:val="fontstyle01"/>
+          <w:i w:val="0"/>
+        </w:rPr>
+      </w:pPr>
+      <w:r>
+        <w:rPr>
+          <w:rStyle w:val="fontstyle01"/>
+          <w:i w:val="0"/>
+        </w:rPr>
+        <w:t>Sistem Operasi:</w:t>
+      </w:r>
+      <w:r>
+        <w:rPr>
+          <w:rStyle w:val="fontstyle01"/>
+          <w:i w:val="0"/>
+        </w:rPr>
+        <w:br/>
+      </w:r>
+      <w:r>
+        <w:rPr>
+          <w:rStyle w:val="fontstyle01"/>
+          <w:i w:val="0"/>
+        </w:rPr>
+        <w:t>SIaPA dapat dijalankan pada berbagai sistem operasi dengan syarat mampu mengolah grafis serta</w:t>
+      </w:r>
+      <w:r>
+        <w:rPr>
+          <w:rStyle w:val="fontstyle01"/>
+          <w:i w:val="0"/>
+        </w:rPr>
+        <w:t xml:space="preserve"> </w:t>
+      </w:r>
+      <w:r>
+        <w:rPr>
+          <w:rStyle w:val="fontstyle01"/>
+          <w:i w:val="0"/>
+        </w:rPr>
+        <w:t>mampu menjalankan peramban dengan kompabilitas Php.</w:t>
+      </w:r>
+      <w:r>
+        <w:rPr>
+          <w:rStyle w:val="fontstyle01"/>
+          <w:i w:val="0"/>
+        </w:rPr>
+        <w:br/>
+      </w:r>
+    </w:p>
+    <w:p>
+      <w:pPr>
+        <w:pStyle w:val="guide"/>
+        <w:rPr>
+          <w:rStyle w:val="fontstyle01"/>
+          <w:i w:val="0"/>
+        </w:rPr>
+      </w:pPr>
+      <w:r>
+        <w:rPr>
+          <w:rStyle w:val="fontstyle01"/>
+          <w:i w:val="0"/>
+        </w:rPr>
+        <w:t>Bahasa Pemrograman:</w:t>
+      </w:r>
+      <w:r>
+        <w:rPr>
+          <w:rStyle w:val="fontstyle01"/>
+          <w:i w:val="0"/>
+        </w:rPr>
+        <w:br/>
+      </w:r>
+      <w:r>
+        <w:rPr>
+          <w:rStyle w:val="fontstyle01"/>
+          <w:i w:val="0"/>
+        </w:rPr>
+        <w:t>Menggunakan bahasa pemrograman Php, HTML, MySQL dan Javascript.</w:t>
+      </w:r>
+      <w:r>
+        <w:rPr>
+          <w:rStyle w:val="fontstyle01"/>
+          <w:i w:val="0"/>
+        </w:rPr>
+        <w:br/>
+      </w:r>
+    </w:p>
+    <w:p>
+      <w:pPr>
+        <w:pStyle w:val="guide"/>
+        <w:rPr>
+          <w:rStyle w:val="fontstyle01"/>
+          <w:i w:val="0"/>
+        </w:rPr>
+      </w:pPr>
+      <w:r>
+        <w:rPr>
+          <w:rStyle w:val="fontstyle01"/>
+          <w:i w:val="0"/>
+        </w:rPr>
+        <w:t>Perangkat Lunak:</w:t>
+      </w:r>
+      <w:r>
+        <w:rPr>
+          <w:rStyle w:val="fontstyle01"/>
+          <w:i w:val="0"/>
+        </w:rPr>
+        <w:br/>
+      </w:r>
+      <w:r>
+        <w:rPr>
+          <w:rStyle w:val="fontstyle01"/>
+          <w:i w:val="0"/>
+        </w:rPr>
+        <w:t>Peramban dengan kompabilitas Php (Mozilla Firefox, Google Chrome/Chromium, Safari)</w:t>
+      </w:r>
+      <w:r>
+        <w:rPr>
+          <w:rStyle w:val="fontstyle01"/>
+          <w:i w:val="0"/>
+        </w:rPr>
+        <w:br/>
+      </w:r>
+    </w:p>
+    <w:p>
+      <w:pPr>
+        <w:pStyle w:val="guide"/>
+        <w:rPr>
+          <w:rStyle w:val="fontstyle01"/>
+          <w:i w:val="0"/>
+        </w:rPr>
+      </w:pPr>
+      <w:r>
+        <w:rPr>
+          <w:rStyle w:val="fontstyle01"/>
+          <w:i w:val="0"/>
+        </w:rPr>
+        <w:t>Perangkat Keras:</w:t>
+      </w:r>
+      <w:r>
+        <w:rPr>
+          <w:rStyle w:val="fontstyle01"/>
+          <w:i w:val="0"/>
+        </w:rPr>
+        <w:br/>
+      </w:r>
+      <w:r>
+        <w:rPr>
+          <w:rStyle w:val="fontstyle01"/>
+          <w:i w:val="0"/>
+        </w:rPr>
+        <w:t>Segala macam perangkat keras dengan sistem operasi yang mampu menjalankan peramban dengan</w:t>
+      </w:r>
+      <w:r>
+        <w:rPr>
+          <w:rStyle w:val="fontstyle01"/>
+          <w:i w:val="0"/>
+        </w:rPr>
+        <w:t xml:space="preserve"> </w:t>
+      </w:r>
+      <w:r>
+        <w:rPr>
+          <w:rStyle w:val="fontstyle01"/>
+          <w:i w:val="0"/>
+        </w:rPr>
+        <w:t>kompabilitas Php.</w:t>
+      </w:r>
+      <w:r>
+        <w:rPr>
+          <w:rStyle w:val="fontstyle01"/>
+          <w:i w:val="0"/>
+        </w:rPr>
+        <w:br/>
+      </w:r>
+    </w:p>
+    <w:p>
+      <w:pPr>
+        <w:pStyle w:val="guide"/>
+        <w:rPr>
+          <w:rStyle w:val="fontstyle01"/>
+          <w:i w:val="0"/>
+        </w:rPr>
+      </w:pPr>
+      <w:r>
+        <w:rPr>
+          <w:rStyle w:val="fontstyle01"/>
+          <w:i w:val="0"/>
+        </w:rPr>
+        <w:t>Framework :</w:t>
+      </w:r>
+      <w:r>
+        <w:rPr>
+          <w:rStyle w:val="fontstyle01"/>
+          <w:i w:val="0"/>
+        </w:rPr>
+        <w:br/>
+      </w:r>
+      <w:r>
+        <w:rPr>
+          <w:rStyle w:val="fontstyle01"/>
+          <w:i w:val="0"/>
+        </w:rPr>
+        <w:t>Framework yang digunakan adalah Laravel, Bootstrap, dann jQuery.</w:t>
+      </w:r>
+      <w:r>
+        <w:rPr>
+          <w:rStyle w:val="fontstyle01"/>
+          <w:i w:val="0"/>
+        </w:rPr>
+        <w:br/>
+      </w:r>
+    </w:p>
+    <w:p>
+      <w:pPr>
+        <w:pStyle w:val="guide"/>
+        <w:rPr>
+          <w:rStyle w:val="fontstyle01"/>
+        </w:rPr>
+      </w:pPr>
+      <w:r>
+        <w:rPr>
+          <w:rStyle w:val="fontstyle01"/>
+          <w:i w:val="0"/>
+        </w:rPr>
+        <w:t>DBMS :</w:t>
+      </w:r>
+      <w:r>
+        <w:rPr>
+          <w:rStyle w:val="fontstyle01"/>
+          <w:i w:val="0"/>
+        </w:rPr>
+        <w:br/>
+      </w:r>
+      <w:r>
+        <w:rPr>
+          <w:rStyle w:val="fontstyle01"/>
+          <w:i w:val="0"/>
+        </w:rPr>
+        <w:t>DBMS yang digunakan adalah MySQL.</w:t>
       </w:r>
     </w:p>
     <w:p>
@@ -4892,6 +5470,27 @@
           <w:i/>
         </w:rPr>
         <w:t>Berikan penjelasan singkat tentang arsitektur /L yang akan dibangun. Gambarkan dalam bentuk diagram komponen.</w:t>
+      </w:r>
+    </w:p>
+    <w:p/>
+    <w:p>
+      <w:r>
+        <w:rPr>
+          <w:rStyle w:val="fontstyle01"/>
+        </w:rPr>
+        <w:t>Berikut adalah Component Diagram yang dari Sistem Informasi Penitipan Anak yang kami buat. Diagram</w:t>
+      </w:r>
+      <w:r>
+        <w:rPr>
+          <w:rStyle w:val="fontstyle01"/>
+        </w:rPr>
+        <w:t xml:space="preserve">  </w:t>
+      </w:r>
+      <w:r>
+        <w:rPr>
+          <w:rStyle w:val="fontstyle01"/>
+        </w:rPr>
+        <w:t>dibawah berisi view, controller, dan database dari sistem informasi kami</w:t>
       </w:r>
     </w:p>
     <w:p>
@@ -8549,6 +9148,95 @@
     </w:lvl>
   </w:abstractNum>
   <w:abstractNum w:abstractNumId="14" w15:restartNumberingAfterBreak="0">
+    <w:nsid w:val="2D525BC1"/>
+    <w:multiLevelType w:val="hybridMultilevel"/>
+    <w:tmpl w:val="07C80210"/>
+    <w:lvl w:ilvl="0" w:tplc="0809000F">
+      <w:start w:val="1"/>
+      <w:numFmt w:val="decimal"/>
+      <w:lvlText w:val="%1."/>
+      <w:lvlJc w:val="left"/>
+      <w:pPr>
+        <w:ind w:left="720" w:hanging="360"/>
+      </w:pPr>
+      <w:rPr>
+        <w:rFonts w:hint="default"/>
+      </w:rPr>
+    </w:lvl>
+    <w:lvl w:ilvl="1" w:tplc="08090019" w:tentative="1">
+      <w:start w:val="1"/>
+      <w:numFmt w:val="lowerLetter"/>
+      <w:lvlText w:val="%2."/>
+      <w:lvlJc w:val="left"/>
+      <w:pPr>
+        <w:ind w:left="1440" w:hanging="360"/>
+      </w:pPr>
+    </w:lvl>
+    <w:lvl w:ilvl="2" w:tplc="0809001B" w:tentative="1">
+      <w:start w:val="1"/>
+      <w:numFmt w:val="lowerRoman"/>
+      <w:lvlText w:val="%3."/>
+      <w:lvlJc w:val="right"/>
+      <w:pPr>
+        <w:ind w:left="2160" w:hanging="180"/>
+      </w:pPr>
+    </w:lvl>
+    <w:lvl w:ilvl="3" w:tplc="0809000F" w:tentative="1">
+      <w:start w:val="1"/>
+      <w:numFmt w:val="decimal"/>
+      <w:lvlText w:val="%4."/>
+      <w:lvlJc w:val="left"/>
+      <w:pPr>
+        <w:ind w:left="2880" w:hanging="360"/>
+      </w:pPr>
+    </w:lvl>
+    <w:lvl w:ilvl="4" w:tplc="08090019" w:tentative="1">
+      <w:start w:val="1"/>
+      <w:numFmt w:val="lowerLetter"/>
+      <w:lvlText w:val="%5."/>
+      <w:lvlJc w:val="left"/>
+      <w:pPr>
+        <w:ind w:left="3600" w:hanging="360"/>
+      </w:pPr>
+    </w:lvl>
+    <w:lvl w:ilvl="5" w:tplc="0809001B" w:tentative="1">
+      <w:start w:val="1"/>
+      <w:numFmt w:val="lowerRoman"/>
+      <w:lvlText w:val="%6."/>
+      <w:lvlJc w:val="right"/>
+      <w:pPr>
+        <w:ind w:left="4320" w:hanging="180"/>
+      </w:pPr>
+    </w:lvl>
+    <w:lvl w:ilvl="6" w:tplc="0809000F" w:tentative="1">
+      <w:start w:val="1"/>
+      <w:numFmt w:val="decimal"/>
+      <w:lvlText w:val="%7."/>
+      <w:lvlJc w:val="left"/>
+      <w:pPr>
+        <w:ind w:left="5040" w:hanging="360"/>
+      </w:pPr>
+    </w:lvl>
+    <w:lvl w:ilvl="7" w:tplc="08090019" w:tentative="1">
+      <w:start w:val="1"/>
+      <w:numFmt w:val="lowerLetter"/>
+      <w:lvlText w:val="%8."/>
+      <w:lvlJc w:val="left"/>
+      <w:pPr>
+        <w:ind w:left="5760" w:hanging="360"/>
+      </w:pPr>
+    </w:lvl>
+    <w:lvl w:ilvl="8" w:tplc="0809001B" w:tentative="1">
+      <w:start w:val="1"/>
+      <w:numFmt w:val="lowerRoman"/>
+      <w:lvlText w:val="%9."/>
+      <w:lvlJc w:val="right"/>
+      <w:pPr>
+        <w:ind w:left="6480" w:hanging="180"/>
+      </w:pPr>
+    </w:lvl>
+  </w:abstractNum>
+  <w:abstractNum w:abstractNumId="15" w15:restartNumberingAfterBreak="0">
     <w:nsid w:val="2DFC5261"/>
     <w:multiLevelType w:val="multilevel"/>
     <w:tmpl w:val="366AC726"/>
@@ -8670,7 +9358,7 @@
       </w:pPr>
     </w:lvl>
   </w:abstractNum>
-  <w:abstractNum w:abstractNumId="15" w15:restartNumberingAfterBreak="0">
+  <w:abstractNum w:abstractNumId="16" w15:restartNumberingAfterBreak="0">
     <w:nsid w:val="38BB1C82"/>
     <w:multiLevelType w:val="singleLevel"/>
     <w:tmpl w:val="0409000F"/>
@@ -8687,7 +9375,7 @@
       </w:pPr>
     </w:lvl>
   </w:abstractNum>
-  <w:abstractNum w:abstractNumId="16" w15:restartNumberingAfterBreak="0">
+  <w:abstractNum w:abstractNumId="17" w15:restartNumberingAfterBreak="0">
     <w:nsid w:val="3EE80386"/>
     <w:multiLevelType w:val="hybridMultilevel"/>
     <w:tmpl w:val="9006D2DE"/>
@@ -8827,7 +9515,7 @@
       </w:rPr>
     </w:lvl>
   </w:abstractNum>
-  <w:abstractNum w:abstractNumId="17" w15:restartNumberingAfterBreak="0">
+  <w:abstractNum w:abstractNumId="18" w15:restartNumberingAfterBreak="0">
     <w:nsid w:val="4C4D6D66"/>
     <w:multiLevelType w:val="singleLevel"/>
     <w:tmpl w:val="5F1E9112"/>
@@ -8849,7 +9537,7 @@
       </w:rPr>
     </w:lvl>
   </w:abstractNum>
-  <w:abstractNum w:abstractNumId="18" w15:restartNumberingAfterBreak="0">
+  <w:abstractNum w:abstractNumId="19" w15:restartNumberingAfterBreak="0">
     <w:nsid w:val="523E59F2"/>
     <w:multiLevelType w:val="singleLevel"/>
     <w:tmpl w:val="C6D6B118"/>
@@ -8869,7 +9557,7 @@
       </w:rPr>
     </w:lvl>
   </w:abstractNum>
-  <w:abstractNum w:abstractNumId="19" w15:restartNumberingAfterBreak="0">
+  <w:abstractNum w:abstractNumId="20" w15:restartNumberingAfterBreak="0">
     <w:nsid w:val="55027AD1"/>
     <w:multiLevelType w:val="multilevel"/>
     <w:tmpl w:val="4C527AFC"/>
@@ -8964,7 +9652,7 @@
       </w:pPr>
     </w:lvl>
   </w:abstractNum>
-  <w:abstractNum w:abstractNumId="20" w15:restartNumberingAfterBreak="0">
+  <w:abstractNum w:abstractNumId="21" w15:restartNumberingAfterBreak="0">
     <w:nsid w:val="5D2055AC"/>
     <w:multiLevelType w:val="hybridMultilevel"/>
     <w:tmpl w:val="6B0E61C8"/>
@@ -9053,7 +9741,7 @@
       </w:pPr>
     </w:lvl>
   </w:abstractNum>
-  <w:abstractNum w:abstractNumId="21" w15:restartNumberingAfterBreak="0">
+  <w:abstractNum w:abstractNumId="22" w15:restartNumberingAfterBreak="0">
     <w:nsid w:val="650A6F9F"/>
     <w:multiLevelType w:val="hybridMultilevel"/>
     <w:tmpl w:val="0E425D22"/>
@@ -9166,7 +9854,96 @@
       </w:pPr>
     </w:lvl>
   </w:abstractNum>
-  <w:abstractNum w:abstractNumId="22" w15:restartNumberingAfterBreak="0">
+  <w:abstractNum w:abstractNumId="23" w15:restartNumberingAfterBreak="0">
+    <w:nsid w:val="65153561"/>
+    <w:multiLevelType w:val="hybridMultilevel"/>
+    <w:tmpl w:val="435C75B6"/>
+    <w:lvl w:ilvl="0" w:tplc="0809000F">
+      <w:start w:val="1"/>
+      <w:numFmt w:val="decimal"/>
+      <w:lvlText w:val="%1."/>
+      <w:lvlJc w:val="left"/>
+      <w:pPr>
+        <w:ind w:left="720" w:hanging="360"/>
+      </w:pPr>
+      <w:rPr>
+        <w:rFonts w:hint="default"/>
+      </w:rPr>
+    </w:lvl>
+    <w:lvl w:ilvl="1" w:tplc="08090019" w:tentative="1">
+      <w:start w:val="1"/>
+      <w:numFmt w:val="lowerLetter"/>
+      <w:lvlText w:val="%2."/>
+      <w:lvlJc w:val="left"/>
+      <w:pPr>
+        <w:ind w:left="1440" w:hanging="360"/>
+      </w:pPr>
+    </w:lvl>
+    <w:lvl w:ilvl="2" w:tplc="0809001B" w:tentative="1">
+      <w:start w:val="1"/>
+      <w:numFmt w:val="lowerRoman"/>
+      <w:lvlText w:val="%3."/>
+      <w:lvlJc w:val="right"/>
+      <w:pPr>
+        <w:ind w:left="2160" w:hanging="180"/>
+      </w:pPr>
+    </w:lvl>
+    <w:lvl w:ilvl="3" w:tplc="0809000F" w:tentative="1">
+      <w:start w:val="1"/>
+      <w:numFmt w:val="decimal"/>
+      <w:lvlText w:val="%4."/>
+      <w:lvlJc w:val="left"/>
+      <w:pPr>
+        <w:ind w:left="2880" w:hanging="360"/>
+      </w:pPr>
+    </w:lvl>
+    <w:lvl w:ilvl="4" w:tplc="08090019" w:tentative="1">
+      <w:start w:val="1"/>
+      <w:numFmt w:val="lowerLetter"/>
+      <w:lvlText w:val="%5."/>
+      <w:lvlJc w:val="left"/>
+      <w:pPr>
+        <w:ind w:left="3600" w:hanging="360"/>
+      </w:pPr>
+    </w:lvl>
+    <w:lvl w:ilvl="5" w:tplc="0809001B" w:tentative="1">
+      <w:start w:val="1"/>
+      <w:numFmt w:val="lowerRoman"/>
+      <w:lvlText w:val="%6."/>
+      <w:lvlJc w:val="right"/>
+      <w:pPr>
+        <w:ind w:left="4320" w:hanging="180"/>
+      </w:pPr>
+    </w:lvl>
+    <w:lvl w:ilvl="6" w:tplc="0809000F" w:tentative="1">
+      <w:start w:val="1"/>
+      <w:numFmt w:val="decimal"/>
+      <w:lvlText w:val="%7."/>
+      <w:lvlJc w:val="left"/>
+      <w:pPr>
+        <w:ind w:left="5040" w:hanging="360"/>
+      </w:pPr>
+    </w:lvl>
+    <w:lvl w:ilvl="7" w:tplc="08090019" w:tentative="1">
+      <w:start w:val="1"/>
+      <w:numFmt w:val="lowerLetter"/>
+      <w:lvlText w:val="%8."/>
+      <w:lvlJc w:val="left"/>
+      <w:pPr>
+        <w:ind w:left="5760" w:hanging="360"/>
+      </w:pPr>
+    </w:lvl>
+    <w:lvl w:ilvl="8" w:tplc="0809001B" w:tentative="1">
+      <w:start w:val="1"/>
+      <w:numFmt w:val="lowerRoman"/>
+      <w:lvlText w:val="%9."/>
+      <w:lvlJc w:val="right"/>
+      <w:pPr>
+        <w:ind w:left="6480" w:hanging="180"/>
+      </w:pPr>
+    </w:lvl>
+  </w:abstractNum>
+  <w:abstractNum w:abstractNumId="24" w15:restartNumberingAfterBreak="0">
     <w:nsid w:val="68C0520D"/>
     <w:multiLevelType w:val="singleLevel"/>
     <w:tmpl w:val="0409000F"/>
@@ -9186,7 +9963,7 @@
       </w:rPr>
     </w:lvl>
   </w:abstractNum>
-  <w:abstractNum w:abstractNumId="23" w15:restartNumberingAfterBreak="0">
+  <w:abstractNum w:abstractNumId="25" w15:restartNumberingAfterBreak="0">
     <w:nsid w:val="6D7D31D6"/>
     <w:multiLevelType w:val="singleLevel"/>
     <w:tmpl w:val="306E528C"/>
@@ -9239,16 +10016,16 @@
     <w:abstractNumId w:val="0"/>
   </w:num>
   <w:num w:numId="11">
-    <w:abstractNumId w:val="17"/>
+    <w:abstractNumId w:val="18"/>
   </w:num>
   <w:num w:numId="12">
-    <w:abstractNumId w:val="23"/>
+    <w:abstractNumId w:val="25"/>
   </w:num>
   <w:num w:numId="13">
-    <w:abstractNumId w:val="14"/>
+    <w:abstractNumId w:val="15"/>
   </w:num>
   <w:num w:numId="14">
-    <w:abstractNumId w:val="19"/>
+    <w:abstractNumId w:val="20"/>
   </w:num>
   <w:num w:numId="15">
     <w:abstractNumId w:val="13"/>
@@ -9305,25 +10082,31 @@
     <w:abstractNumId w:val="12"/>
   </w:num>
   <w:num w:numId="21">
-    <w:abstractNumId w:val="22"/>
+    <w:abstractNumId w:val="24"/>
   </w:num>
   <w:num w:numId="22">
-    <w:abstractNumId w:val="18"/>
+    <w:abstractNumId w:val="19"/>
   </w:num>
   <w:num w:numId="23">
-    <w:abstractNumId w:val="15"/>
+    <w:abstractNumId w:val="16"/>
   </w:num>
   <w:num w:numId="24">
-    <w:abstractNumId w:val="21"/>
+    <w:abstractNumId w:val="22"/>
   </w:num>
   <w:num w:numId="25">
     <w:abstractNumId w:val="11"/>
   </w:num>
   <w:num w:numId="26">
-    <w:abstractNumId w:val="16"/>
+    <w:abstractNumId w:val="17"/>
   </w:num>
   <w:num w:numId="27">
-    <w:abstractNumId w:val="20"/>
+    <w:abstractNumId w:val="21"/>
+  </w:num>
+  <w:num w:numId="28">
+    <w:abstractNumId w:val="23"/>
+  </w:num>
+  <w:num w:numId="29">
+    <w:abstractNumId w:val="14"/>
   </w:num>
 </w:numbering>
 </file>
@@ -10170,6 +10953,32 @@
       <w:lang w:val="en-GB" w:eastAsia="en-US"/>
     </w:rPr>
   </w:style>
+  <w:style w:type="paragraph" w:styleId="ListParagraph">
+    <w:name w:val="List Paragraph"/>
+    <w:basedOn w:val="Normal"/>
+    <w:uiPriority w:val="34"/>
+    <w:qFormat/>
+    <w:rsid w:val="0039590F"/>
+    <w:pPr>
+      <w:ind w:left="720"/>
+      <w:contextualSpacing/>
+    </w:pPr>
+  </w:style>
+  <w:style w:type="character" w:customStyle="1" w:styleId="fontstyle01">
+    <w:name w:val="fontstyle01"/>
+    <w:basedOn w:val="DefaultParagraphFont"/>
+    <w:rsid w:val="00CF1776"/>
+    <w:rPr>
+      <w:rFonts w:ascii="TimesNewRomanPSMT" w:hAnsi="TimesNewRomanPSMT" w:hint="default"/>
+      <w:b w:val="0"/>
+      <w:bCs w:val="0"/>
+      <w:i w:val="0"/>
+      <w:iCs w:val="0"/>
+      <w:color w:val="000000"/>
+      <w:sz w:val="24"/>
+      <w:szCs w:val="24"/>
+    </w:rPr>
+  </w:style>
 </w:styles>
 </file>
 
